--- a/CapstoneFolder/자료구조.docx
+++ b/CapstoneFolder/자료구조.docx
@@ -55,7 +55,6 @@
     <w:p>
       <w:pPr>
         <w:rPr>
-          <w:rFonts w:hint="eastAsia"/>
           <w:sz w:val="30"/>
           <w:szCs w:val="30"/>
         </w:rPr>
@@ -216,30 +215,19 @@
     <w:p>
       <w:pPr>
         <w:rPr>
-          <w:rFonts w:hint="eastAsia"/>
-          <w:sz w:val="30"/>
-          <w:szCs w:val="30"/>
-        </w:rPr>
-      </w:pPr>
-      <w:r>
-        <w:rPr>
-          <w:rFonts w:hint="eastAsia"/>
-          <w:b/>
-          <w:color w:val="0000FF"/>
-          <w:sz w:val="30"/>
-          <w:szCs w:val="30"/>
-        </w:rPr>
-        <w:t xml:space="preserve">컨테이너: </w:t>
-      </w:r>
-      <w:r>
-        <w:rPr>
-          <w:rFonts w:hint="eastAsia"/>
-          <w:b/>
-          <w:color w:val="0000FF"/>
-          <w:sz w:val="30"/>
-          <w:szCs w:val="30"/>
-        </w:rPr>
-        <w:t>C++</w:t>
+          <w:sz w:val="30"/>
+          <w:szCs w:val="30"/>
+        </w:rPr>
+      </w:pPr>
+      <w:r>
+        <w:rPr>
+          <w:rFonts w:hint="eastAsia"/>
+          <w:b/>
+          <w:color w:val="0000FF"/>
+          <w:sz w:val="30"/>
+          <w:szCs w:val="30"/>
+        </w:rPr>
+        <w:t>컨테이너: C++</w:t>
       </w:r>
       <w:r>
         <w:rPr>
@@ -270,23 +258,7 @@
           <w:sz w:val="30"/>
           <w:szCs w:val="30"/>
         </w:rPr>
-        <w:t xml:space="preserve">: </w:t>
-      </w:r>
-      <w:proofErr w:type="spellStart"/>
-      <w:r>
-        <w:rPr>
-          <w:sz w:val="30"/>
-          <w:szCs w:val="30"/>
-        </w:rPr>
-        <w:t>LinkedList</w:t>
-      </w:r>
-      <w:proofErr w:type="spellEnd"/>
-      <w:r>
-        <w:rPr>
-          <w:sz w:val="30"/>
-          <w:szCs w:val="30"/>
-        </w:rPr>
-        <w:t>&lt;T&gt;</w:t>
+        <w:t>: LinkedList&lt;T&gt;</w:t>
       </w:r>
     </w:p>
     <w:p>
@@ -402,18 +374,12 @@
     <w:p>
       <w:pPr>
         <w:rPr>
-          <w:rFonts w:hint="eastAsia"/>
-          <w:b/>
-          <w:color w:val="0000FF"/>
-        </w:rPr>
-      </w:pPr>
-    </w:p>
-    <w:p>
-      <w:pPr>
-        <w:rPr>
-          <w:rFonts w:hint="eastAsia"/>
-        </w:rPr>
-      </w:pPr>
+          <w:b/>
+          <w:color w:val="0000FF"/>
+        </w:rPr>
+      </w:pPr>
+    </w:p>
+    <w:p>
       <w:r>
         <w:rPr>
           <w:rFonts w:hint="eastAsia"/>
@@ -456,23 +422,7 @@
           <w:sz w:val="30"/>
           <w:szCs w:val="30"/>
         </w:rPr>
-        <w:t xml:space="preserve">: </w:t>
-      </w:r>
-      <w:proofErr w:type="spellStart"/>
-      <w:r>
-        <w:rPr>
-          <w:sz w:val="30"/>
-          <w:szCs w:val="30"/>
-        </w:rPr>
-        <w:t>unordered_map</w:t>
-      </w:r>
-      <w:proofErr w:type="spellEnd"/>
-      <w:r>
-        <w:rPr>
-          <w:sz w:val="30"/>
-          <w:szCs w:val="30"/>
-        </w:rPr>
-        <w:t>,</w:t>
+        <w:t>: unordered_map,</w:t>
       </w:r>
       <w:r>
         <w:rPr>
@@ -488,30 +438,13 @@
           <w:sz w:val="30"/>
           <w:szCs w:val="30"/>
         </w:rPr>
-        <w:t>Dictionary&lt;</w:t>
-      </w:r>
-      <w:proofErr w:type="spellStart"/>
-      <w:r>
-        <w:rPr>
-          <w:sz w:val="30"/>
-          <w:szCs w:val="30"/>
-        </w:rPr>
-        <w:t>TKey</w:t>
-      </w:r>
-      <w:proofErr w:type="spellEnd"/>
-      <w:r>
-        <w:rPr>
-          <w:sz w:val="30"/>
-          <w:szCs w:val="30"/>
-        </w:rPr>
-        <w:t>, TValue&gt;</w:t>
+        <w:t>Dictionary&lt;TKey, TValue&gt;</w:t>
       </w:r>
     </w:p>
     <w:p>
       <w:pPr>
         <w:ind w:firstLine="800"/>
         <w:rPr>
-          <w:rFonts w:hint="eastAsia"/>
           <w:b/>
           <w:color w:val="00FF00"/>
           <w:szCs w:val="20"/>
@@ -604,9 +537,6 @@
     <w:p>
       <w:pPr>
         <w:ind w:left="800" w:firstLine="800"/>
-        <w:rPr>
-          <w:rFonts w:hint="eastAsia"/>
-        </w:rPr>
       </w:pPr>
       <w:r>
         <w:rPr>
@@ -628,21 +558,7 @@
         <w:rPr>
           <w:rFonts w:hint="eastAsia"/>
         </w:rPr>
-        <w:t>의 시간이 걸림(</w:t>
-      </w:r>
-      <w:proofErr w:type="spellStart"/>
-      <w:r>
-        <w:rPr>
-          <w:rFonts w:hint="eastAsia"/>
-        </w:rPr>
-        <w:t>해싱</w:t>
-      </w:r>
-      <w:proofErr w:type="spellEnd"/>
-      <w:r>
-        <w:rPr>
-          <w:rFonts w:hint="eastAsia"/>
-        </w:rPr>
-        <w:t xml:space="preserve"> 충돌</w:t>
+        <w:t>의 시간이 걸림(해싱 충돌</w:t>
       </w:r>
       <w:r>
         <w:t>)</w:t>
@@ -650,11 +566,6 @@
     </w:p>
     <w:p/>
     <w:p>
-      <w:pPr>
-        <w:rPr>
-          <w:rFonts w:hint="eastAsia"/>
-        </w:rPr>
-      </w:pPr>
       <w:r>
         <w:rPr>
           <w:rFonts w:hint="eastAsia"/>
@@ -720,45 +631,12 @@
           <w:sz w:val="30"/>
           <w:szCs w:val="30"/>
         </w:rPr>
-        <w:t xml:space="preserve">: </w:t>
-      </w:r>
-      <w:proofErr w:type="spellStart"/>
-      <w:r>
-        <w:rPr>
-          <w:sz w:val="30"/>
-          <w:szCs w:val="30"/>
-        </w:rPr>
-        <w:t>SortedDictionary</w:t>
-      </w:r>
-      <w:proofErr w:type="spellEnd"/>
-      <w:r>
-        <w:rPr>
-          <w:sz w:val="30"/>
-          <w:szCs w:val="30"/>
-        </w:rPr>
-        <w:t>&lt;</w:t>
-      </w:r>
-      <w:proofErr w:type="spellStart"/>
-      <w:r>
-        <w:rPr>
-          <w:sz w:val="30"/>
-          <w:szCs w:val="30"/>
-        </w:rPr>
-        <w:t>TKey</w:t>
-      </w:r>
-      <w:proofErr w:type="spellEnd"/>
-      <w:r>
-        <w:rPr>
-          <w:sz w:val="30"/>
-          <w:szCs w:val="30"/>
-        </w:rPr>
-        <w:t>, TValue&gt;</w:t>
-      </w:r>
-    </w:p>
-    <w:p>
-      <w:pPr>
-        <w:rPr>
-          <w:rFonts w:hint="eastAsia"/>
+        <w:t>: SortedDictionary&lt;TKey, TValue&gt;</w:t>
+      </w:r>
+    </w:p>
+    <w:p>
+      <w:pPr>
+        <w:rPr>
           <w:b/>
           <w:color w:val="00FF00"/>
           <w:szCs w:val="20"/>
@@ -974,535 +852,516 @@
     </w:p>
     <w:p/>
     <w:p>
-      <w:pPr>
-        <w:rPr>
-          <w:rFonts w:hint="eastAsia"/>
-        </w:rPr>
-      </w:pPr>
-      <w:r>
-        <w:rPr>
-          <w:rFonts w:hint="eastAsia"/>
-          <w:b/>
-          <w:color w:val="0000FF"/>
-          <w:sz w:val="30"/>
-          <w:szCs w:val="30"/>
-        </w:rPr>
-        <w:t xml:space="preserve">컨테이너: </w:t>
-      </w:r>
-      <w:r>
-        <w:rPr>
-          <w:b/>
-          <w:color w:val="0000FF"/>
-          <w:sz w:val="30"/>
-          <w:szCs w:val="30"/>
-        </w:rPr>
-        <w:t xml:space="preserve">C++: </w:t>
-      </w:r>
-      <w:proofErr w:type="spellStart"/>
-      <w:r>
-        <w:rPr>
-          <w:sz w:val="30"/>
-          <w:szCs w:val="30"/>
-        </w:rPr>
-        <w:t>unordered_set</w:t>
-      </w:r>
-      <w:proofErr w:type="spellEnd"/>
-      <w:r>
-        <w:rPr>
-          <w:sz w:val="30"/>
-          <w:szCs w:val="30"/>
-        </w:rPr>
-        <w:t>,</w:t>
-      </w:r>
-      <w:r>
-        <w:rPr>
-          <w:b/>
-          <w:color w:val="0000FF"/>
-          <w:sz w:val="30"/>
-          <w:szCs w:val="30"/>
-        </w:rPr>
-        <w:t xml:space="preserve"> C#: </w:t>
-      </w:r>
-      <w:proofErr w:type="spellStart"/>
-      <w:r>
-        <w:rPr>
-          <w:sz w:val="30"/>
-          <w:szCs w:val="30"/>
-        </w:rPr>
-        <w:t>HashSet</w:t>
-      </w:r>
-      <w:proofErr w:type="spellEnd"/>
-      <w:r>
-        <w:rPr>
-          <w:sz w:val="30"/>
-          <w:szCs w:val="30"/>
-        </w:rPr>
-        <w:t>&lt;T&gt;</w:t>
+      <w:r>
+        <w:rPr>
+          <w:rFonts w:hint="eastAsia"/>
+        </w:rPr>
+        <w:t>다른</w:t>
+      </w:r>
+      <w:r>
+        <w:t xml:space="preserve"> </w:t>
+      </w:r>
+      <w:r>
+        <w:rPr>
+          <w:b/>
+          <w:color w:val="FF0000"/>
+        </w:rPr>
+        <w:t>키 값</w:t>
+      </w:r>
+      <w:r>
+        <w:t xml:space="preserve">일때, Hash Function을 통해 같은 값을 가지게 되는 경우 해시 </w:t>
+      </w:r>
+      <w:r>
+        <w:rPr>
+          <w:rFonts w:hint="eastAsia"/>
+        </w:rPr>
+        <w:t>충</w:t>
+      </w:r>
+      <w:r>
+        <w:t>돌</w:t>
+      </w:r>
+      <w:r>
+        <w:rPr>
+          <w:rFonts w:hint="eastAsia"/>
+        </w:rPr>
+        <w:t>(저장되는 곳에서 충돌)</w:t>
+      </w:r>
+    </w:p>
+    <w:p>
+      <w:r>
+        <w:tab/>
+      </w:r>
+      <w:r>
+        <w:rPr>
+          <w:rFonts w:hint="eastAsia"/>
+        </w:rPr>
+        <w:t>해결방법:</w:t>
+      </w:r>
+      <w:r>
+        <w:t xml:space="preserve"> 체이닝(Chaining)</w:t>
       </w:r>
     </w:p>
     <w:p>
       <w:pPr>
         <w:ind w:firstLine="800"/>
         <w:rPr>
-          <w:szCs w:val="20"/>
-        </w:rPr>
-      </w:pPr>
-      <w:r>
-        <w:rPr>
-          <w:rFonts w:hint="eastAsia"/>
-          <w:b/>
-          <w:color w:val="00FF00"/>
-          <w:szCs w:val="20"/>
-        </w:rPr>
-        <w:t>자료구조</w:t>
-      </w:r>
-      <w:r>
-        <w:rPr>
-          <w:rFonts w:hint="eastAsia"/>
-          <w:b/>
-          <w:color w:val="00FF00"/>
-          <w:szCs w:val="20"/>
-        </w:rPr>
-        <w:t>:</w:t>
-      </w:r>
-      <w:r>
-        <w:rPr>
-          <w:b/>
-          <w:color w:val="00FF00"/>
-          <w:szCs w:val="20"/>
-        </w:rPr>
-        <w:t xml:space="preserve"> </w:t>
-      </w:r>
-      <w:r>
-        <w:rPr>
-          <w:rFonts w:hint="eastAsia"/>
-          <w:szCs w:val="20"/>
-        </w:rPr>
-        <w:t>해시 테이블</w:t>
-      </w:r>
-    </w:p>
-    <w:p>
-      <w:pPr>
-        <w:ind w:firstLine="800"/>
-        <w:rPr>
-          <w:rFonts w:hint="eastAsia"/>
-          <w:b/>
-          <w:color w:val="FF0000"/>
-          <w:szCs w:val="20"/>
-        </w:rPr>
-      </w:pPr>
-      <w:r>
-        <w:rPr>
-          <w:szCs w:val="20"/>
-        </w:rPr>
-        <w:tab/>
-      </w:r>
-      <w:r>
-        <w:rPr>
-          <w:rFonts w:hint="eastAsia"/>
-          <w:b/>
-          <w:color w:val="FF0000"/>
-          <w:szCs w:val="20"/>
-        </w:rPr>
-        <w:t>중복 배제</w:t>
-      </w:r>
-    </w:p>
-    <w:p>
-      <w:pPr>
-        <w:rPr>
-          <w:b/>
-          <w:color w:val="FF0000"/>
-        </w:rPr>
-      </w:pPr>
-      <w:r>
-        <w:tab/>
-      </w:r>
-      <w:r>
-        <w:tab/>
-      </w:r>
-      <w:r>
-        <w:rPr>
-          <w:rFonts w:hint="eastAsia"/>
-          <w:b/>
-          <w:color w:val="FF0000"/>
-        </w:rPr>
-        <w:t>키의</w:t>
-      </w:r>
-      <w:r>
-        <w:rPr>
-          <w:b/>
-          <w:color w:val="FF0000"/>
-        </w:rPr>
-        <w:t xml:space="preserve"> 순서</w:t>
-      </w:r>
-      <w:r>
-        <w:t>: 키의 순서를 유지하지 않습니다.</w:t>
-      </w:r>
-    </w:p>
-    <w:p>
-      <w:pPr>
-        <w:ind w:left="800" w:firstLine="800"/>
-      </w:pPr>
-      <w:r>
-        <w:rPr>
-          <w:rFonts w:hint="eastAsia"/>
-          <w:b/>
-          <w:color w:val="FF0000"/>
-        </w:rPr>
-        <w:t>성능</w:t>
-      </w:r>
-      <w:r>
-        <w:t>: 평균적으로 O(1) 시간 복잡도로 빠른 검색, 삽입, 삭제를 지원합니다.</w:t>
-      </w:r>
-    </w:p>
-    <w:p>
-      <w:r>
-        <w:rPr>
-          <w:b/>
-          <w:color w:val="0000FF"/>
-        </w:rPr>
-        <w:tab/>
-      </w:r>
-      <w:r>
-        <w:rPr>
-          <w:b/>
-          <w:color w:val="0000FF"/>
-        </w:rPr>
-        <w:tab/>
-      </w:r>
-      <w:r>
-        <w:rPr>
-          <w:b/>
-          <w:color w:val="FF0000"/>
-        </w:rPr>
-        <w:tab/>
-      </w:r>
-      <w:r>
-        <w:rPr>
-          <w:rFonts w:hint="eastAsia"/>
-        </w:rPr>
-        <w:t xml:space="preserve">최악의 경우 </w:t>
+          <w:rFonts w:hint="eastAsia"/>
+        </w:rPr>
+      </w:pPr>
+      <w:r>
+        <w:rPr>
+          <w:rFonts w:hint="eastAsia"/>
+        </w:rPr>
+        <w:t>같은</w:t>
+      </w:r>
+      <w:r>
+        <w:t xml:space="preserve"> 주소로 해싱 될 때, 연결 리스트(Linked List)로 연결하는 방식</w:t>
+      </w:r>
+      <w:r>
+        <w:rPr>
+          <w:rFonts w:hint="eastAsia"/>
+        </w:rPr>
+        <w:t>-&gt;</w:t>
       </w:r>
       <w:r>
         <w:t>O(n)</w:t>
       </w:r>
-      <w:r>
-        <w:rPr>
-          <w:rFonts w:hint="eastAsia"/>
-        </w:rPr>
-        <w:t>의 시간이 걸림(</w:t>
-      </w:r>
-      <w:proofErr w:type="spellStart"/>
-      <w:r>
-        <w:rPr>
-          <w:rFonts w:hint="eastAsia"/>
-        </w:rPr>
-        <w:t>해싱</w:t>
-      </w:r>
-      <w:proofErr w:type="spellEnd"/>
-      <w:r>
-        <w:rPr>
-          <w:rFonts w:hint="eastAsia"/>
-        </w:rPr>
-        <w:t xml:space="preserve"> 충돌</w:t>
-      </w:r>
-      <w:r>
-        <w:t>)</w:t>
-      </w:r>
-    </w:p>
-    <w:p/>
-    <w:p>
-      <w:pPr>
-        <w:rPr>
-          <w:rFonts w:hint="eastAsia"/>
-        </w:rPr>
-      </w:pPr>
-      <w:r>
-        <w:rPr>
-          <w:rFonts w:hint="eastAsia"/>
-          <w:b/>
-          <w:color w:val="0000FF"/>
-          <w:sz w:val="30"/>
-          <w:szCs w:val="30"/>
-        </w:rPr>
-        <w:t xml:space="preserve">컨테이너: </w:t>
-      </w:r>
-      <w:r>
-        <w:rPr>
-          <w:b/>
-          <w:color w:val="0000FF"/>
-          <w:sz w:val="30"/>
-          <w:szCs w:val="30"/>
-        </w:rPr>
-        <w:t xml:space="preserve">C++: </w:t>
-      </w:r>
-      <w:r>
-        <w:rPr>
-          <w:sz w:val="30"/>
-          <w:szCs w:val="30"/>
-        </w:rPr>
-        <w:t>set,</w:t>
-      </w:r>
-      <w:r>
-        <w:rPr>
-          <w:b/>
-          <w:color w:val="0000FF"/>
-          <w:sz w:val="30"/>
-          <w:szCs w:val="30"/>
-        </w:rPr>
-        <w:t xml:space="preserve"> C#: </w:t>
-      </w:r>
-      <w:proofErr w:type="spellStart"/>
-      <w:r>
-        <w:rPr>
-          <w:rFonts w:hint="eastAsia"/>
-          <w:sz w:val="30"/>
-          <w:szCs w:val="30"/>
-        </w:rPr>
-        <w:t>Sorted</w:t>
-      </w:r>
-      <w:r>
-        <w:rPr>
-          <w:sz w:val="30"/>
-          <w:szCs w:val="30"/>
-        </w:rPr>
-        <w:t>Set</w:t>
-      </w:r>
-      <w:proofErr w:type="spellEnd"/>
-      <w:r>
-        <w:rPr>
-          <w:sz w:val="30"/>
-          <w:szCs w:val="30"/>
-        </w:rPr>
-        <w:t>&lt;T&gt;</w:t>
-      </w:r>
-    </w:p>
-    <w:p>
-      <w:pPr>
-        <w:ind w:firstLine="800"/>
-        <w:rPr>
-          <w:rFonts w:hint="eastAsia"/>
-          <w:b/>
-          <w:color w:val="00FF00"/>
-          <w:szCs w:val="20"/>
-        </w:rPr>
-      </w:pPr>
-      <w:r>
-        <w:rPr>
-          <w:rFonts w:hint="eastAsia"/>
-          <w:b/>
-          <w:color w:val="00FF00"/>
-          <w:szCs w:val="20"/>
-        </w:rPr>
-        <w:t>자료구조</w:t>
-      </w:r>
-      <w:r>
-        <w:rPr>
-          <w:rFonts w:hint="eastAsia"/>
-          <w:b/>
-          <w:color w:val="00FF00"/>
-          <w:szCs w:val="20"/>
-        </w:rPr>
-        <w:t>:</w:t>
-      </w:r>
-      <w:r>
-        <w:rPr>
-          <w:b/>
-          <w:color w:val="00FF00"/>
-          <w:szCs w:val="20"/>
-        </w:rPr>
-        <w:t xml:space="preserve"> </w:t>
-      </w:r>
-      <w:r>
-        <w:rPr>
-          <w:rFonts w:hint="eastAsia"/>
-          <w:szCs w:val="20"/>
-        </w:rPr>
-        <w:t>레드-블랙 트리</w:t>
-      </w:r>
-    </w:p>
-    <w:p>
-      <w:pPr>
-        <w:rPr>
-          <w:b/>
-          <w:color w:val="FF0000"/>
-        </w:rPr>
-      </w:pPr>
-      <w:r>
-        <w:tab/>
-      </w:r>
-      <w:r>
-        <w:tab/>
-      </w:r>
-      <w:r>
-        <w:rPr>
-          <w:rFonts w:hint="eastAsia"/>
-          <w:b/>
-          <w:color w:val="FF0000"/>
-        </w:rPr>
-        <w:t>중복 배제</w:t>
-      </w:r>
-      <w:r>
-        <w:t xml:space="preserve">: </w:t>
-      </w:r>
-      <w:r>
-        <w:rPr>
-          <w:rFonts w:hint="eastAsia"/>
-        </w:rPr>
-        <w:t>중복을 허용하지 않습니다</w:t>
-      </w:r>
-      <w:r>
-        <w:rPr>
-          <w:rFonts w:hint="eastAsia"/>
-        </w:rPr>
-        <w:t>.</w:t>
-      </w:r>
-    </w:p>
-    <w:p>
-      <w:pPr>
-        <w:ind w:left="800" w:firstLine="800"/>
-      </w:pPr>
-      <w:r>
-        <w:rPr>
-          <w:rFonts w:hint="eastAsia"/>
-          <w:b/>
-          <w:color w:val="FF0000"/>
-        </w:rPr>
-        <w:t>성능</w:t>
-      </w:r>
-      <w:r>
-        <w:t>: O(log n) 시간 복잡도로 비슷한 성능을 제공합니다.</w:t>
-      </w:r>
-    </w:p>
-    <w:p>
-      <w:pPr>
-        <w:ind w:left="800" w:firstLine="800"/>
-      </w:pPr>
-      <w:r>
-        <w:rPr>
-          <w:rFonts w:hint="eastAsia"/>
-          <w:b/>
-          <w:color w:val="FF0000"/>
-        </w:rPr>
-        <w:t>자동 정렬</w:t>
-      </w:r>
-      <w:r>
-        <w:t>: 정렬된 상태로 유지합니다.</w:t>
-      </w:r>
-    </w:p>
-    <w:p/>
-    <w:p>
-      <w:pPr>
-        <w:rPr>
-          <w:rFonts w:hint="eastAsia"/>
-        </w:rPr>
-      </w:pPr>
-      <w:r>
-        <w:rPr>
-          <w:rFonts w:hint="eastAsia"/>
-          <w:b/>
-          <w:color w:val="0000FF"/>
-          <w:sz w:val="30"/>
-          <w:szCs w:val="30"/>
-        </w:rPr>
-        <w:t>컨테이너</w:t>
-      </w:r>
-      <w:r>
-        <w:rPr>
-          <w:rFonts w:hint="eastAsia"/>
-          <w:b/>
-          <w:color w:val="0000FF"/>
-          <w:sz w:val="30"/>
-          <w:szCs w:val="30"/>
-        </w:rPr>
-        <w:t xml:space="preserve">: </w:t>
-      </w:r>
-      <w:r>
-        <w:rPr>
-          <w:b/>
-          <w:color w:val="0000FF"/>
-          <w:sz w:val="30"/>
-          <w:szCs w:val="30"/>
-        </w:rPr>
-        <w:t>C#</w:t>
-      </w:r>
-      <w:r>
-        <w:rPr>
-          <w:sz w:val="30"/>
-          <w:szCs w:val="30"/>
-        </w:rPr>
-        <w:t xml:space="preserve">: </w:t>
-      </w:r>
-      <w:proofErr w:type="spellStart"/>
-      <w:r>
-        <w:rPr>
-          <w:rFonts w:hint="eastAsia"/>
-          <w:sz w:val="30"/>
-          <w:szCs w:val="30"/>
-        </w:rPr>
-        <w:t>Sorted</w:t>
-      </w:r>
-      <w:r>
-        <w:rPr>
-          <w:sz w:val="30"/>
-          <w:szCs w:val="30"/>
-        </w:rPr>
-        <w:t>List</w:t>
-      </w:r>
-      <w:proofErr w:type="spellEnd"/>
-      <w:r>
-        <w:rPr>
-          <w:sz w:val="30"/>
-          <w:szCs w:val="30"/>
-        </w:rPr>
-        <w:t>&lt;T&gt;</w:t>
-      </w:r>
-      <w:r>
-        <w:rPr>
-          <w:sz w:val="30"/>
-          <w:szCs w:val="30"/>
-        </w:rPr>
-        <w:t xml:space="preserve"> vs </w:t>
-      </w:r>
-      <w:proofErr w:type="spellStart"/>
-      <w:r>
-        <w:rPr>
-          <w:sz w:val="30"/>
-          <w:szCs w:val="30"/>
-        </w:rPr>
-        <w:t>SortedDictionary</w:t>
-      </w:r>
-      <w:proofErr w:type="spellEnd"/>
-      <w:r>
-        <w:rPr>
-          <w:sz w:val="30"/>
-          <w:szCs w:val="30"/>
-        </w:rPr>
-        <w:t>&lt;</w:t>
-      </w:r>
-      <w:proofErr w:type="spellStart"/>
-      <w:r>
-        <w:rPr>
-          <w:sz w:val="30"/>
-          <w:szCs w:val="30"/>
-        </w:rPr>
-        <w:t>TKey</w:t>
-      </w:r>
-      <w:proofErr w:type="spellEnd"/>
-      <w:r>
-        <w:rPr>
-          <w:sz w:val="30"/>
-          <w:szCs w:val="30"/>
-        </w:rPr>
-        <w:t>, TValue&gt;</w:t>
-      </w:r>
+    </w:p>
+    <w:p>
+      <w:pPr>
+        <w:rPr>
+          <w:rFonts w:hint="eastAsia"/>
+        </w:rPr>
+      </w:pPr>
       <w:bookmarkStart w:id="0" w:name="_GoBack"/>
       <w:bookmarkEnd w:id="0"/>
     </w:p>
     <w:p>
+      <w:r>
+        <w:rPr>
+          <w:rFonts w:hint="eastAsia"/>
+          <w:b/>
+          <w:color w:val="0000FF"/>
+          <w:sz w:val="30"/>
+          <w:szCs w:val="30"/>
+        </w:rPr>
+        <w:t xml:space="preserve">컨테이너: </w:t>
+      </w:r>
+      <w:r>
+        <w:rPr>
+          <w:b/>
+          <w:color w:val="0000FF"/>
+          <w:sz w:val="30"/>
+          <w:szCs w:val="30"/>
+        </w:rPr>
+        <w:t xml:space="preserve">C++: </w:t>
+      </w:r>
+      <w:r>
+        <w:rPr>
+          <w:sz w:val="30"/>
+          <w:szCs w:val="30"/>
+        </w:rPr>
+        <w:t>unordered_set,</w:t>
+      </w:r>
+      <w:r>
+        <w:rPr>
+          <w:b/>
+          <w:color w:val="0000FF"/>
+          <w:sz w:val="30"/>
+          <w:szCs w:val="30"/>
+        </w:rPr>
+        <w:t xml:space="preserve"> C#: </w:t>
+      </w:r>
+      <w:r>
+        <w:rPr>
+          <w:sz w:val="30"/>
+          <w:szCs w:val="30"/>
+        </w:rPr>
+        <w:t>HashSet&lt;T&gt;</w:t>
+      </w:r>
+    </w:p>
+    <w:p>
       <w:pPr>
         <w:ind w:firstLine="800"/>
         <w:rPr>
+          <w:szCs w:val="20"/>
+        </w:rPr>
+      </w:pPr>
+      <w:r>
+        <w:rPr>
+          <w:rFonts w:hint="eastAsia"/>
+          <w:b/>
+          <w:color w:val="00FF00"/>
+          <w:szCs w:val="20"/>
+        </w:rPr>
+        <w:t>자료구조</w:t>
+      </w:r>
+      <w:r>
+        <w:rPr>
+          <w:rFonts w:hint="eastAsia"/>
+          <w:b/>
+          <w:color w:val="00FF00"/>
+          <w:szCs w:val="20"/>
+        </w:rPr>
+        <w:t>:</w:t>
+      </w:r>
+      <w:r>
+        <w:rPr>
+          <w:b/>
+          <w:color w:val="00FF00"/>
+          <w:szCs w:val="20"/>
+        </w:rPr>
+        <w:t xml:space="preserve"> </w:t>
+      </w:r>
+      <w:r>
+        <w:rPr>
+          <w:rFonts w:hint="eastAsia"/>
+          <w:szCs w:val="20"/>
+        </w:rPr>
+        <w:t>해시 테이블</w:t>
+      </w:r>
+    </w:p>
+    <w:p>
+      <w:pPr>
+        <w:ind w:firstLine="800"/>
+        <w:rPr>
+          <w:b/>
+          <w:color w:val="FF0000"/>
+          <w:szCs w:val="20"/>
+        </w:rPr>
+      </w:pPr>
+      <w:r>
+        <w:rPr>
+          <w:szCs w:val="20"/>
+        </w:rPr>
+        <w:tab/>
+      </w:r>
+      <w:r>
+        <w:rPr>
+          <w:rFonts w:hint="eastAsia"/>
+          <w:b/>
+          <w:color w:val="FF0000"/>
+          <w:szCs w:val="20"/>
+        </w:rPr>
+        <w:t>중복 배제</w:t>
+      </w:r>
+    </w:p>
+    <w:p>
+      <w:pPr>
+        <w:rPr>
+          <w:b/>
+          <w:color w:val="FF0000"/>
+        </w:rPr>
+      </w:pPr>
+      <w:r>
+        <w:tab/>
+      </w:r>
+      <w:r>
+        <w:tab/>
+      </w:r>
+      <w:r>
+        <w:rPr>
+          <w:rFonts w:hint="eastAsia"/>
+          <w:b/>
+          <w:color w:val="FF0000"/>
+        </w:rPr>
+        <w:t>키의</w:t>
+      </w:r>
+      <w:r>
+        <w:rPr>
+          <w:b/>
+          <w:color w:val="FF0000"/>
+        </w:rPr>
+        <w:t xml:space="preserve"> 순서</w:t>
+      </w:r>
+      <w:r>
+        <w:t>: 키의 순서를 유지하지 않습니다.</w:t>
+      </w:r>
+    </w:p>
+    <w:p>
+      <w:pPr>
+        <w:ind w:left="800" w:firstLine="800"/>
+      </w:pPr>
+      <w:r>
+        <w:rPr>
+          <w:rFonts w:hint="eastAsia"/>
+          <w:b/>
+          <w:color w:val="FF0000"/>
+        </w:rPr>
+        <w:t>성능</w:t>
+      </w:r>
+      <w:r>
+        <w:t>: 평균적으로 O(1) 시간 복잡도로 빠른 검색, 삽입, 삭제를 지원합니다.</w:t>
+      </w:r>
+    </w:p>
+    <w:p>
+      <w:r>
+        <w:rPr>
+          <w:b/>
+          <w:color w:val="0000FF"/>
+        </w:rPr>
+        <w:tab/>
+      </w:r>
+      <w:r>
+        <w:rPr>
+          <w:b/>
+          <w:color w:val="0000FF"/>
+        </w:rPr>
+        <w:tab/>
+      </w:r>
+      <w:r>
+        <w:rPr>
+          <w:b/>
+          <w:color w:val="FF0000"/>
+        </w:rPr>
+        <w:tab/>
+      </w:r>
+      <w:r>
+        <w:rPr>
+          <w:rFonts w:hint="eastAsia"/>
+        </w:rPr>
+        <w:t xml:space="preserve">최악의 경우 </w:t>
+      </w:r>
+      <w:r>
+        <w:t>O(n)</w:t>
+      </w:r>
+      <w:r>
+        <w:rPr>
+          <w:rFonts w:hint="eastAsia"/>
+        </w:rPr>
+        <w:t>의 시간이 걸림(해싱 충돌</w:t>
+      </w:r>
+      <w:r>
+        <w:t>)</w:t>
+      </w:r>
+    </w:p>
+    <w:p/>
+    <w:p>
+      <w:r>
+        <w:rPr>
+          <w:rFonts w:hint="eastAsia"/>
+          <w:b/>
+          <w:color w:val="0000FF"/>
+          <w:sz w:val="30"/>
+          <w:szCs w:val="30"/>
+        </w:rPr>
+        <w:t xml:space="preserve">컨테이너: </w:t>
+      </w:r>
+      <w:r>
+        <w:rPr>
+          <w:b/>
+          <w:color w:val="0000FF"/>
+          <w:sz w:val="30"/>
+          <w:szCs w:val="30"/>
+        </w:rPr>
+        <w:t xml:space="preserve">C++: </w:t>
+      </w:r>
+      <w:r>
+        <w:rPr>
+          <w:sz w:val="30"/>
+          <w:szCs w:val="30"/>
+        </w:rPr>
+        <w:t>set,</w:t>
+      </w:r>
+      <w:r>
+        <w:rPr>
+          <w:b/>
+          <w:color w:val="0000FF"/>
+          <w:sz w:val="30"/>
+          <w:szCs w:val="30"/>
+        </w:rPr>
+        <w:t xml:space="preserve"> C#: </w:t>
+      </w:r>
+      <w:r>
+        <w:rPr>
+          <w:rFonts w:hint="eastAsia"/>
+          <w:sz w:val="30"/>
+          <w:szCs w:val="30"/>
+        </w:rPr>
+        <w:t>Sorted</w:t>
+      </w:r>
+      <w:r>
+        <w:rPr>
+          <w:sz w:val="30"/>
+          <w:szCs w:val="30"/>
+        </w:rPr>
+        <w:t>Set&lt;T&gt;</w:t>
+      </w:r>
+    </w:p>
+    <w:p>
+      <w:pPr>
+        <w:ind w:firstLine="800"/>
+        <w:rPr>
+          <w:b/>
+          <w:color w:val="00FF00"/>
+          <w:szCs w:val="20"/>
+        </w:rPr>
+      </w:pPr>
+      <w:r>
+        <w:rPr>
+          <w:rFonts w:hint="eastAsia"/>
+          <w:b/>
+          <w:color w:val="00FF00"/>
+          <w:szCs w:val="20"/>
+        </w:rPr>
+        <w:t>자료구조</w:t>
+      </w:r>
+      <w:r>
+        <w:rPr>
+          <w:rFonts w:hint="eastAsia"/>
+          <w:b/>
+          <w:color w:val="00FF00"/>
+          <w:szCs w:val="20"/>
+        </w:rPr>
+        <w:t>:</w:t>
+      </w:r>
+      <w:r>
+        <w:rPr>
+          <w:b/>
+          <w:color w:val="00FF00"/>
+          <w:szCs w:val="20"/>
+        </w:rPr>
+        <w:t xml:space="preserve"> </w:t>
+      </w:r>
+      <w:r>
+        <w:rPr>
+          <w:rFonts w:hint="eastAsia"/>
+          <w:szCs w:val="20"/>
+        </w:rPr>
+        <w:t>레드-블랙 트리</w:t>
+      </w:r>
+    </w:p>
+    <w:p>
+      <w:pPr>
+        <w:rPr>
+          <w:b/>
+          <w:color w:val="FF0000"/>
+        </w:rPr>
+      </w:pPr>
+      <w:r>
+        <w:tab/>
+      </w:r>
+      <w:r>
+        <w:tab/>
+      </w:r>
+      <w:r>
+        <w:rPr>
+          <w:rFonts w:hint="eastAsia"/>
+          <w:b/>
+          <w:color w:val="FF0000"/>
+        </w:rPr>
+        <w:t>중복 배제</w:t>
+      </w:r>
+      <w:r>
+        <w:t xml:space="preserve">: </w:t>
+      </w:r>
+      <w:r>
+        <w:rPr>
+          <w:rFonts w:hint="eastAsia"/>
+        </w:rPr>
+        <w:t>중복을 허용하지 않습니다</w:t>
+      </w:r>
+      <w:r>
+        <w:rPr>
+          <w:rFonts w:hint="eastAsia"/>
+        </w:rPr>
+        <w:t>.</w:t>
+      </w:r>
+    </w:p>
+    <w:p>
+      <w:pPr>
+        <w:ind w:left="800" w:firstLine="800"/>
+      </w:pPr>
+      <w:r>
+        <w:rPr>
+          <w:rFonts w:hint="eastAsia"/>
+          <w:b/>
+          <w:color w:val="FF0000"/>
+        </w:rPr>
+        <w:t>성능</w:t>
+      </w:r>
+      <w:r>
+        <w:t>: O(log n) 시간 복잡도로 비슷한 성능을 제공합니다.</w:t>
+      </w:r>
+    </w:p>
+    <w:p>
+      <w:pPr>
+        <w:ind w:left="800" w:firstLine="800"/>
+      </w:pPr>
+      <w:r>
+        <w:rPr>
+          <w:rFonts w:hint="eastAsia"/>
+          <w:b/>
+          <w:color w:val="FF0000"/>
+        </w:rPr>
+        <w:t>자동 정렬</w:t>
+      </w:r>
+      <w:r>
+        <w:t>: 정렬된 상태로 유지합니다.</w:t>
+      </w:r>
+    </w:p>
+    <w:p/>
+    <w:p>
+      <w:r>
+        <w:rPr>
+          <w:rFonts w:hint="eastAsia"/>
+          <w:b/>
+          <w:color w:val="0000FF"/>
+          <w:sz w:val="30"/>
+          <w:szCs w:val="30"/>
+        </w:rPr>
+        <w:t xml:space="preserve">컨테이너: </w:t>
+      </w:r>
+      <w:r>
+        <w:rPr>
+          <w:b/>
+          <w:color w:val="0000FF"/>
+          <w:sz w:val="30"/>
+          <w:szCs w:val="30"/>
+        </w:rPr>
+        <w:t>C#</w:t>
+      </w:r>
+      <w:r>
+        <w:rPr>
+          <w:sz w:val="30"/>
+          <w:szCs w:val="30"/>
+        </w:rPr>
+        <w:t xml:space="preserve">: </w:t>
+      </w:r>
+      <w:r>
+        <w:rPr>
+          <w:rFonts w:hint="eastAsia"/>
+          <w:sz w:val="30"/>
+          <w:szCs w:val="30"/>
+        </w:rPr>
+        <w:t>Sorted</w:t>
+      </w:r>
+      <w:r>
+        <w:rPr>
+          <w:sz w:val="30"/>
+          <w:szCs w:val="30"/>
+        </w:rPr>
+        <w:t>List&lt;T&gt;</w:t>
+      </w:r>
+      <w:r>
+        <w:rPr>
+          <w:sz w:val="30"/>
+          <w:szCs w:val="30"/>
+        </w:rPr>
+        <w:t xml:space="preserve"> vs </w:t>
+      </w:r>
+      <w:r>
+        <w:rPr>
+          <w:sz w:val="30"/>
+          <w:szCs w:val="30"/>
+        </w:rPr>
+        <w:t>SortedDictionary&lt;TKey, TValue&gt;</w:t>
+      </w:r>
+    </w:p>
+    <w:p>
+      <w:pPr>
+        <w:ind w:firstLine="800"/>
+        <w:rPr>
           <w:b/>
           <w:color w:val="00FF00"/>
           <w:szCs w:val="20"/>
@@ -1525,14 +1384,12 @@
         </w:rPr>
         <w:t xml:space="preserve"> </w:t>
       </w:r>
-      <w:proofErr w:type="spellStart"/>
       <w:r>
         <w:rPr>
           <w:szCs w:val="20"/>
         </w:rPr>
         <w:t>SortedList</w:t>
       </w:r>
-      <w:proofErr w:type="spellEnd"/>
       <w:r>
         <w:rPr>
           <w:rFonts w:hint="eastAsia"/>
@@ -1557,11 +1414,6 @@
       </w:r>
     </w:p>
     <w:p>
-      <w:pPr>
-        <w:rPr>
-          <w:rFonts w:hint="eastAsia"/>
-        </w:rPr>
-      </w:pPr>
       <w:r>
         <w:rPr>
           <w:noProof/>
@@ -1751,6 +1603,11 @@
       </w:r>
     </w:p>
     <w:p>
+      <w:pPr>
+        <w:rPr>
+          <w:rFonts w:hint="eastAsia"/>
+        </w:rPr>
+      </w:pPr>
       <w:r>
         <w:tab/>
       </w:r>
@@ -1771,10 +1628,6 @@
         <w:t xml:space="preserve"> O(n)</w:t>
       </w:r>
     </w:p>
-    <w:p/>
-    <w:p/>
-    <w:p/>
-    <w:p/>
     <w:sectPr>
       <w:pgSz w:w="11906" w:h="16838"/>
       <w:pgMar w:top="1701" w:right="1440" w:bottom="1440" w:left="1440" w:header="851" w:footer="992" w:gutter="0"/>

--- a/CapstoneFolder/자료구조.docx
+++ b/CapstoneFolder/자료구조.docx
@@ -177,10 +177,18 @@
       </w:r>
       <w:r>
         <w:rPr>
-          <w:b/>
-          <w:color w:val="FF0000"/>
-        </w:rPr>
-        <w:t>요소 추가/삭제</w:t>
+          <w:rFonts w:hint="eastAsia"/>
+          <w:b/>
+          <w:color w:val="FF0000"/>
+        </w:rPr>
+        <w:t>끝</w:t>
+      </w:r>
+      <w:r>
+        <w:rPr>
+          <w:b/>
+          <w:color w:val="FF0000"/>
+        </w:rPr>
+        <w:t xml:space="preserve"> 추가/삭제</w:t>
       </w:r>
       <w:r>
         <w:t>: 배열의 끝에서 이루어질 때 빠름 (O(1))</w:t>
@@ -198,7 +206,22 @@
           <w:b/>
           <w:color w:val="FF0000"/>
         </w:rPr>
-        <w:t>중간 삽입/삭제</w:t>
+        <w:t xml:space="preserve">중간 </w:t>
+      </w:r>
+      <w:r>
+        <w:rPr>
+          <w:rFonts w:hint="eastAsia"/>
+          <w:b/>
+          <w:color w:val="FF0000"/>
+        </w:rPr>
+        <w:t>추가</w:t>
+      </w:r>
+      <w:r>
+        <w:rPr>
+          <w:b/>
+          <w:color w:val="FF0000"/>
+        </w:rPr>
+        <w:t>/삭제</w:t>
       </w:r>
       <w:r>
         <w:t>: 비효율적 (O(n))</w:t>
@@ -258,7 +281,23 @@
           <w:sz w:val="30"/>
           <w:szCs w:val="30"/>
         </w:rPr>
-        <w:t>: LinkedList&lt;T&gt;</w:t>
+        <w:t xml:space="preserve">: </w:t>
+      </w:r>
+      <w:proofErr w:type="spellStart"/>
+      <w:r>
+        <w:rPr>
+          <w:sz w:val="30"/>
+          <w:szCs w:val="30"/>
+        </w:rPr>
+        <w:t>LinkedList</w:t>
+      </w:r>
+      <w:proofErr w:type="spellEnd"/>
+      <w:r>
+        <w:rPr>
+          <w:sz w:val="30"/>
+          <w:szCs w:val="30"/>
+        </w:rPr>
+        <w:t>&lt;T&gt;</w:t>
       </w:r>
     </w:p>
     <w:p>
@@ -318,630 +357,699 @@
       <w:r>
         <w:t xml:space="preserve"> (O(n))</w:t>
       </w:r>
-    </w:p>
-    <w:p>
-      <w:r>
-        <w:tab/>
-      </w:r>
-      <w:r>
-        <w:tab/>
-      </w:r>
-      <w:r>
-        <w:rPr>
-          <w:b/>
-          <w:color w:val="FF0000"/>
-        </w:rPr>
-        <w:t xml:space="preserve">임의 </w:t>
-      </w:r>
-      <w:r>
-        <w:rPr>
-          <w:b/>
-          <w:color w:val="FF0000"/>
-        </w:rPr>
-        <w:t>접근</w:t>
-      </w:r>
-      <w:r>
-        <w:t>:</w:t>
-      </w:r>
-      <w:r>
-        <w:t xml:space="preserve"> 비효율적 (O(n))</w:t>
-      </w:r>
-    </w:p>
-    <w:p>
-      <w:r>
-        <w:tab/>
-      </w:r>
-      <w:r>
-        <w:tab/>
-      </w:r>
-      <w:r>
-        <w:rPr>
-          <w:b/>
-          <w:color w:val="FF0000"/>
-        </w:rPr>
-        <w:t>중간 삽입/삭제</w:t>
-      </w:r>
-      <w:r>
-        <w:rPr>
-          <w:rFonts w:hint="eastAsia"/>
-        </w:rPr>
-        <w:t>:</w:t>
-      </w:r>
-      <w:r>
-        <w:t xml:space="preserve"> 효율적 (O(1))</w:t>
-      </w:r>
-    </w:p>
-    <w:p>
-      <w:pPr>
-        <w:rPr>
-          <w:b/>
-          <w:color w:val="0000FF"/>
-        </w:rPr>
-      </w:pPr>
-    </w:p>
-    <w:p>
-      <w:r>
-        <w:rPr>
-          <w:rFonts w:hint="eastAsia"/>
-          <w:b/>
-          <w:color w:val="0000FF"/>
-          <w:sz w:val="30"/>
-          <w:szCs w:val="30"/>
-        </w:rPr>
-        <w:t>컨테이너:</w:t>
-      </w:r>
-      <w:r>
-        <w:rPr>
-          <w:b/>
-          <w:color w:val="0000FF"/>
-          <w:sz w:val="30"/>
-          <w:szCs w:val="30"/>
-        </w:rPr>
-        <w:t xml:space="preserve"> </w:t>
-      </w:r>
-      <w:r>
-        <w:rPr>
-          <w:b/>
-          <w:color w:val="0000FF"/>
-          <w:sz w:val="30"/>
-          <w:szCs w:val="30"/>
-        </w:rPr>
-        <w:t>C</w:t>
-      </w:r>
-      <w:r>
-        <w:rPr>
-          <w:b/>
-          <w:color w:val="0000FF"/>
-          <w:sz w:val="30"/>
-          <w:szCs w:val="30"/>
-        </w:rPr>
-        <w:t>++</w:t>
-      </w:r>
-      <w:r>
-        <w:rPr>
-          <w:sz w:val="30"/>
-          <w:szCs w:val="30"/>
-        </w:rPr>
-        <w:t>: unordered_map,</w:t>
-      </w:r>
-      <w:r>
-        <w:rPr>
-          <w:b/>
-          <w:color w:val="0000FF"/>
-          <w:sz w:val="30"/>
-          <w:szCs w:val="30"/>
-        </w:rPr>
-        <w:t xml:space="preserve"> C#: </w:t>
-      </w:r>
-      <w:r>
-        <w:rPr>
-          <w:sz w:val="30"/>
-          <w:szCs w:val="30"/>
-        </w:rPr>
-        <w:t>Dictionary&lt;TKey, TValue&gt;</w:t>
-      </w:r>
-    </w:p>
-    <w:p>
-      <w:pPr>
-        <w:ind w:firstLine="800"/>
-        <w:rPr>
-          <w:b/>
-          <w:color w:val="00FF00"/>
-          <w:szCs w:val="20"/>
-        </w:rPr>
-      </w:pPr>
-      <w:r>
-        <w:rPr>
-          <w:rFonts w:hint="eastAsia"/>
-          <w:b/>
-          <w:color w:val="00FF00"/>
-          <w:szCs w:val="20"/>
-        </w:rPr>
-        <w:t>자료구조</w:t>
-      </w:r>
-      <w:r>
-        <w:rPr>
-          <w:rFonts w:hint="eastAsia"/>
-          <w:b/>
-          <w:color w:val="00FF00"/>
-          <w:szCs w:val="20"/>
-        </w:rPr>
-        <w:t>:</w:t>
-      </w:r>
-      <w:r>
-        <w:rPr>
-          <w:b/>
-          <w:color w:val="00FF00"/>
-          <w:szCs w:val="20"/>
-        </w:rPr>
-        <w:t xml:space="preserve"> </w:t>
-      </w:r>
-      <w:r>
-        <w:rPr>
-          <w:rFonts w:hint="eastAsia"/>
-          <w:szCs w:val="20"/>
-        </w:rPr>
-        <w:t>해시 테이블</w:t>
-      </w:r>
-    </w:p>
-    <w:p>
-      <w:pPr>
-        <w:rPr>
-          <w:b/>
-          <w:color w:val="FF0000"/>
-        </w:rPr>
-      </w:pPr>
-      <w:r>
-        <w:tab/>
-      </w:r>
-      <w:r>
-        <w:tab/>
-      </w:r>
-      <w:r>
-        <w:rPr>
-          <w:rFonts w:hint="eastAsia"/>
-          <w:b/>
-          <w:color w:val="FF0000"/>
-        </w:rPr>
-        <w:t>중복 배제</w:t>
-      </w:r>
-      <w:r>
-        <w:t>:</w:t>
-      </w:r>
-      <w:r>
-        <w:t xml:space="preserve"> </w:t>
-      </w:r>
-      <w:r>
-        <w:rPr>
-          <w:rFonts w:hint="eastAsia"/>
-        </w:rPr>
-        <w:t>그런 코드가 있으면 알아서 무시됨</w:t>
-      </w:r>
-    </w:p>
-    <w:p>
-      <w:pPr>
-        <w:ind w:left="800" w:firstLine="800"/>
-      </w:pPr>
-      <w:r>
-        <w:rPr>
-          <w:rFonts w:hint="eastAsia"/>
-          <w:b/>
-          <w:color w:val="FF0000"/>
-        </w:rPr>
-        <w:t>성능</w:t>
-      </w:r>
-      <w:r>
-        <w:t>: 평균적으로 O(1) 시간 복잡도로 빠른 검색, 삽입, 삭제를 지원합니다.</w:t>
-      </w:r>
-    </w:p>
-    <w:p>
-      <w:pPr>
-        <w:ind w:left="800" w:firstLine="800"/>
-      </w:pPr>
-      <w:r>
-        <w:rPr>
-          <w:b/>
-          <w:color w:val="FF0000"/>
-        </w:rPr>
-        <w:tab/>
-      </w:r>
-      <w:r>
-        <w:rPr>
-          <w:rFonts w:hint="eastAsia"/>
-        </w:rPr>
-        <w:t xml:space="preserve">최악의 경우 </w:t>
-      </w:r>
-      <w:r>
-        <w:t>O(n)</w:t>
-      </w:r>
-      <w:r>
-        <w:rPr>
-          <w:rFonts w:hint="eastAsia"/>
-        </w:rPr>
-        <w:t>의 시간이 걸림(해싱 충돌</w:t>
-      </w:r>
-      <w:r>
-        <w:t>)</w:t>
-      </w:r>
-    </w:p>
-    <w:p/>
-    <w:p>
-      <w:r>
-        <w:rPr>
-          <w:rFonts w:hint="eastAsia"/>
-          <w:b/>
-          <w:color w:val="0000FF"/>
-          <w:sz w:val="30"/>
-          <w:szCs w:val="30"/>
-        </w:rPr>
-        <w:t>컨테이너:</w:t>
-      </w:r>
-      <w:r>
-        <w:rPr>
-          <w:b/>
-          <w:color w:val="0000FF"/>
-          <w:sz w:val="30"/>
-          <w:szCs w:val="30"/>
-        </w:rPr>
-        <w:t xml:space="preserve"> </w:t>
-      </w:r>
-      <w:r>
-        <w:rPr>
-          <w:b/>
-          <w:color w:val="0000FF"/>
-          <w:sz w:val="30"/>
-          <w:szCs w:val="30"/>
-        </w:rPr>
-        <w:t>C</w:t>
-      </w:r>
-      <w:r>
-        <w:rPr>
-          <w:b/>
-          <w:color w:val="0000FF"/>
-          <w:sz w:val="30"/>
-          <w:szCs w:val="30"/>
-        </w:rPr>
-        <w:t>++</w:t>
-      </w:r>
-      <w:r>
-        <w:rPr>
-          <w:sz w:val="30"/>
-          <w:szCs w:val="30"/>
-        </w:rPr>
-        <w:t>:</w:t>
-      </w:r>
-      <w:r>
-        <w:rPr>
-          <w:sz w:val="30"/>
-          <w:szCs w:val="30"/>
-        </w:rPr>
-        <w:t xml:space="preserve"> map, </w:t>
-      </w:r>
-      <w:r>
-        <w:rPr>
-          <w:b/>
-          <w:color w:val="0000FF"/>
-          <w:sz w:val="30"/>
-          <w:szCs w:val="30"/>
-        </w:rPr>
-        <w:t>C#</w:t>
-      </w:r>
-      <w:r>
-        <w:rPr>
-          <w:sz w:val="30"/>
-          <w:szCs w:val="30"/>
-        </w:rPr>
-        <w:t>: SortedDictionary&lt;TKey, TValue&gt;</w:t>
-      </w:r>
-    </w:p>
-    <w:p>
-      <w:pPr>
-        <w:rPr>
-          <w:b/>
-          <w:color w:val="00FF00"/>
-          <w:szCs w:val="20"/>
-        </w:rPr>
-      </w:pPr>
-      <w:r>
-        <w:tab/>
-      </w:r>
-      <w:r>
-        <w:rPr>
-          <w:rFonts w:hint="eastAsia"/>
-          <w:b/>
-          <w:color w:val="00FF00"/>
-          <w:szCs w:val="20"/>
-        </w:rPr>
-        <w:t>자료구조</w:t>
-      </w:r>
-      <w:r>
-        <w:rPr>
-          <w:rFonts w:hint="eastAsia"/>
-          <w:b/>
-          <w:color w:val="00FF00"/>
-          <w:szCs w:val="20"/>
-        </w:rPr>
-        <w:t>:</w:t>
-      </w:r>
-      <w:r>
-        <w:rPr>
-          <w:rFonts w:hint="eastAsia"/>
-          <w:b/>
-          <w:color w:val="00FF00"/>
-          <w:szCs w:val="20"/>
-        </w:rPr>
-        <w:t xml:space="preserve"> </w:t>
-      </w:r>
-      <w:r>
-        <w:rPr>
-          <w:rFonts w:hint="eastAsia"/>
-          <w:szCs w:val="20"/>
-        </w:rPr>
-        <w:t>레드-블랙 트리</w:t>
-      </w:r>
-    </w:p>
-    <w:p>
-      <w:r>
-        <w:rPr>
-          <w:b/>
-          <w:color w:val="FF0000"/>
-        </w:rPr>
-        <w:tab/>
-      </w:r>
-      <w:r>
-        <w:rPr>
-          <w:b/>
-          <w:color w:val="FF0000"/>
-        </w:rPr>
-        <w:tab/>
-      </w:r>
-      <w:r>
-        <w:rPr>
-          <w:rFonts w:hint="eastAsia"/>
-          <w:b/>
-          <w:color w:val="FF0000"/>
-        </w:rPr>
-        <w:t>구조</w:t>
-      </w:r>
-      <w:r>
-        <w:t>:</w:t>
-      </w:r>
-      <w:r>
-        <w:rPr>
-          <w:b/>
-          <w:color w:val="FF0000"/>
-        </w:rPr>
-        <w:t xml:space="preserve"> </w:t>
-      </w:r>
-      <w:r>
-        <w:t>둘 다 이진 탐색 트리를 사용합니다.</w:t>
-      </w:r>
-    </w:p>
-    <w:p>
-      <w:pPr>
-        <w:ind w:left="800" w:firstLine="800"/>
-      </w:pPr>
-      <w:r>
-        <w:rPr>
-          <w:rFonts w:hint="eastAsia"/>
-          <w:b/>
-          <w:color w:val="FF0000"/>
-        </w:rPr>
-        <w:t>성능</w:t>
-      </w:r>
-      <w:r>
-        <w:t>: O(log n) 시간 복잡도로 비슷한 성능을 제공합니다.</w:t>
-      </w:r>
-    </w:p>
-    <w:p>
-      <w:pPr>
-        <w:ind w:left="800" w:firstLine="800"/>
-      </w:pPr>
-      <w:r>
-        <w:rPr>
-          <w:rFonts w:hint="eastAsia"/>
-          <w:b/>
-          <w:color w:val="FF0000"/>
-        </w:rPr>
-        <w:t>키의</w:t>
-      </w:r>
-      <w:r>
-        <w:rPr>
-          <w:b/>
-          <w:color w:val="FF0000"/>
-        </w:rPr>
-        <w:t xml:space="preserve"> 순서</w:t>
-      </w:r>
-      <w:r>
-        <w:t>: 둘 다 키를 정렬된 상태로 유지합니다.</w:t>
-      </w:r>
-    </w:p>
-    <w:p>
-      <w:pPr>
-        <w:ind w:left="800" w:firstLine="800"/>
-        <w:rPr>
-          <w:b/>
-          <w:color w:val="FF0000"/>
-        </w:rPr>
-      </w:pPr>
-      <w:r>
-        <w:rPr>
-          <w:rFonts w:hint="eastAsia"/>
-          <w:b/>
-          <w:color w:val="FF0000"/>
-        </w:rPr>
-        <w:t>순차적 접근</w:t>
-      </w:r>
-      <w:r>
-        <w:rPr>
-          <w:rFonts w:hint="eastAsia"/>
-        </w:rPr>
-        <w:t>:</w:t>
-      </w:r>
-      <w:r>
-        <w:t xml:space="preserve"> 1,5, 3</w:t>
-      </w:r>
-      <w:r>
-        <w:rPr>
-          <w:rFonts w:hint="eastAsia"/>
-        </w:rPr>
-        <w:t>순으로 삽입해도,</w:t>
-      </w:r>
-      <w:r>
-        <w:t xml:space="preserve"> </w:t>
-      </w:r>
-      <w:r>
-        <w:rPr>
-          <w:rFonts w:hint="eastAsia"/>
-        </w:rPr>
-        <w:t xml:space="preserve">저장할 땐 </w:t>
-      </w:r>
-      <w:r>
-        <w:t xml:space="preserve">1, 3, 5 </w:t>
-      </w:r>
-      <w:r>
-        <w:rPr>
-          <w:rFonts w:hint="eastAsia"/>
-        </w:rPr>
-        <w:t>순으로 저장</w:t>
-      </w:r>
-    </w:p>
-    <w:p>
-      <w:pPr>
-        <w:ind w:left="800" w:firstLine="800"/>
-      </w:pPr>
-      <w:r>
-        <w:rPr>
-          <w:rFonts w:hint="eastAsia"/>
-          <w:b/>
-          <w:color w:val="FF0000"/>
-        </w:rPr>
-        <w:t>중복</w:t>
-      </w:r>
-      <w:r>
-        <w:rPr>
-          <w:rFonts w:hint="eastAsia"/>
-          <w:b/>
-          <w:color w:val="FF0000"/>
-        </w:rPr>
-        <w:t xml:space="preserve"> </w:t>
-      </w:r>
-      <w:r>
-        <w:rPr>
-          <w:rFonts w:hint="eastAsia"/>
-          <w:b/>
-          <w:color w:val="FF0000"/>
-        </w:rPr>
-        <w:t>키 방지</w:t>
-      </w:r>
-      <w:r>
-        <w:rPr>
-          <w:rFonts w:hint="eastAsia"/>
-        </w:rPr>
-        <w:t>:</w:t>
-      </w:r>
-      <w:r>
-        <w:t xml:space="preserve"> </w:t>
-      </w:r>
-      <w:r>
-        <w:rPr>
-          <w:rFonts w:hint="eastAsia"/>
-        </w:rPr>
-        <w:t>중복 삽입 시 오류</w:t>
-      </w:r>
-    </w:p>
-    <w:p/>
-    <w:p>
-      <w:r>
-        <w:rPr>
-          <w:rFonts w:hint="eastAsia"/>
-        </w:rPr>
-        <w:t>다른</w:t>
-      </w:r>
-      <w:r>
-        <w:t xml:space="preserve"> </w:t>
-      </w:r>
-      <w:r>
-        <w:rPr>
-          <w:b/>
-          <w:color w:val="FF0000"/>
-        </w:rPr>
-        <w:t>키 값</w:t>
-      </w:r>
-      <w:r>
-        <w:t xml:space="preserve">일때, Hash Function을 통해 같은 값을 가지게 되는 경우 해시 </w:t>
-      </w:r>
-      <w:r>
-        <w:rPr>
-          <w:rFonts w:hint="eastAsia"/>
-        </w:rPr>
-        <w:t>충</w:t>
-      </w:r>
-      <w:r>
-        <w:t>돌</w:t>
-      </w:r>
-      <w:r>
-        <w:rPr>
-          <w:rFonts w:hint="eastAsia"/>
-        </w:rPr>
-        <w:t>(저장되는 곳에서 충돌)</w:t>
-      </w:r>
-    </w:p>
-    <w:p>
-      <w:r>
-        <w:tab/>
-      </w:r>
-      <w:r>
-        <w:rPr>
-          <w:rFonts w:hint="eastAsia"/>
-        </w:rPr>
-        <w:t>해결방법:</w:t>
-      </w:r>
-      <w:r>
-        <w:t xml:space="preserve"> 체이닝(Chaining)</w:t>
-      </w:r>
-    </w:p>
-    <w:p>
-      <w:pPr>
-        <w:ind w:firstLine="800"/>
-        <w:rPr>
-          <w:rFonts w:hint="eastAsia"/>
-        </w:rPr>
-      </w:pPr>
-      <w:r>
-        <w:rPr>
-          <w:rFonts w:hint="eastAsia"/>
-        </w:rPr>
-        <w:t>같은</w:t>
-      </w:r>
-      <w:r>
-        <w:t xml:space="preserve"> 주소로 해싱 될 때, 연결 리스트(Linked List)로 연결하는 방식</w:t>
-      </w:r>
-      <w:r>
-        <w:rPr>
-          <w:rFonts w:hint="eastAsia"/>
-        </w:rPr>
-        <w:t>-&gt;</w:t>
-      </w:r>
-      <w:r>
-        <w:t>O(n)</w:t>
-      </w:r>
-    </w:p>
-    <w:p>
-      <w:pPr>
-        <w:rPr>
-          <w:rFonts w:hint="eastAsia"/>
-        </w:rPr>
-      </w:pPr>
       <w:bookmarkStart w:id="0" w:name="_GoBack"/>
       <w:bookmarkEnd w:id="0"/>
     </w:p>
     <w:p>
       <w:r>
-        <w:rPr>
-          <w:rFonts w:hint="eastAsia"/>
+        <w:tab/>
+      </w:r>
+      <w:r>
+        <w:tab/>
+      </w:r>
+      <w:r>
+        <w:rPr>
+          <w:b/>
+          <w:color w:val="FF0000"/>
+        </w:rPr>
+        <w:t>중간 삽입/삭제</w:t>
+      </w:r>
+      <w:r>
+        <w:rPr>
+          <w:rFonts w:hint="eastAsia"/>
+        </w:rPr>
+        <w:t>:</w:t>
+      </w:r>
+      <w:r>
+        <w:t xml:space="preserve"> 효율적 (O(1))</w:t>
+      </w:r>
+    </w:p>
+    <w:p>
+      <w:pPr>
+        <w:rPr>
           <w:b/>
           <w:color w:val="0000FF"/>
+        </w:rPr>
+      </w:pPr>
+    </w:p>
+    <w:p>
+      <w:r>
+        <w:rPr>
+          <w:rFonts w:hint="eastAsia"/>
+          <w:b/>
+          <w:color w:val="0000FF"/>
+          <w:sz w:val="30"/>
+          <w:szCs w:val="30"/>
+        </w:rPr>
+        <w:t>컨테이너:</w:t>
+      </w:r>
+      <w:r>
+        <w:rPr>
+          <w:b/>
+          <w:color w:val="0000FF"/>
+          <w:sz w:val="30"/>
+          <w:szCs w:val="30"/>
+        </w:rPr>
+        <w:t xml:space="preserve"> </w:t>
+      </w:r>
+      <w:r>
+        <w:rPr>
+          <w:b/>
+          <w:color w:val="0000FF"/>
+          <w:sz w:val="30"/>
+          <w:szCs w:val="30"/>
+        </w:rPr>
+        <w:t>C</w:t>
+      </w:r>
+      <w:r>
+        <w:rPr>
+          <w:b/>
+          <w:color w:val="0000FF"/>
+          <w:sz w:val="30"/>
+          <w:szCs w:val="30"/>
+        </w:rPr>
+        <w:t>++</w:t>
+      </w:r>
+      <w:r>
+        <w:rPr>
+          <w:sz w:val="30"/>
+          <w:szCs w:val="30"/>
+        </w:rPr>
+        <w:t xml:space="preserve">: </w:t>
+      </w:r>
+      <w:proofErr w:type="spellStart"/>
+      <w:r>
+        <w:rPr>
+          <w:sz w:val="30"/>
+          <w:szCs w:val="30"/>
+        </w:rPr>
+        <w:t>unordered_map</w:t>
+      </w:r>
+      <w:proofErr w:type="spellEnd"/>
+      <w:r>
+        <w:rPr>
+          <w:sz w:val="30"/>
+          <w:szCs w:val="30"/>
+        </w:rPr>
+        <w:t>,</w:t>
+      </w:r>
+      <w:r>
+        <w:rPr>
+          <w:b/>
+          <w:color w:val="0000FF"/>
+          <w:sz w:val="30"/>
+          <w:szCs w:val="30"/>
+        </w:rPr>
+        <w:t xml:space="preserve"> C#: </w:t>
+      </w:r>
+      <w:r>
+        <w:rPr>
+          <w:sz w:val="30"/>
+          <w:szCs w:val="30"/>
+        </w:rPr>
+        <w:t>Dictionary&lt;</w:t>
+      </w:r>
+      <w:proofErr w:type="spellStart"/>
+      <w:r>
+        <w:rPr>
+          <w:sz w:val="30"/>
+          <w:szCs w:val="30"/>
+        </w:rPr>
+        <w:t>TKey</w:t>
+      </w:r>
+      <w:proofErr w:type="spellEnd"/>
+      <w:r>
+        <w:rPr>
+          <w:sz w:val="30"/>
+          <w:szCs w:val="30"/>
+        </w:rPr>
+        <w:t>, TValue&gt;</w:t>
+      </w:r>
+    </w:p>
+    <w:p>
+      <w:pPr>
+        <w:ind w:firstLine="800"/>
+        <w:rPr>
+          <w:b/>
+          <w:color w:val="00FF00"/>
+          <w:szCs w:val="20"/>
+        </w:rPr>
+      </w:pPr>
+      <w:r>
+        <w:rPr>
+          <w:rFonts w:hint="eastAsia"/>
+          <w:b/>
+          <w:color w:val="00FF00"/>
+          <w:szCs w:val="20"/>
+        </w:rPr>
+        <w:t>자료구조</w:t>
+      </w:r>
+      <w:r>
+        <w:rPr>
+          <w:rFonts w:hint="eastAsia"/>
+          <w:b/>
+          <w:color w:val="00FF00"/>
+          <w:szCs w:val="20"/>
+        </w:rPr>
+        <w:t>:</w:t>
+      </w:r>
+      <w:r>
+        <w:rPr>
+          <w:b/>
+          <w:color w:val="00FF00"/>
+          <w:szCs w:val="20"/>
+        </w:rPr>
+        <w:t xml:space="preserve"> </w:t>
+      </w:r>
+      <w:r>
+        <w:rPr>
+          <w:rFonts w:hint="eastAsia"/>
+          <w:szCs w:val="20"/>
+        </w:rPr>
+        <w:t>해시 테이블</w:t>
+      </w:r>
+    </w:p>
+    <w:p>
+      <w:pPr>
+        <w:rPr>
+          <w:b/>
+          <w:color w:val="FF0000"/>
+        </w:rPr>
+      </w:pPr>
+      <w:r>
+        <w:tab/>
+      </w:r>
+      <w:r>
+        <w:tab/>
+      </w:r>
+      <w:r>
+        <w:rPr>
+          <w:rFonts w:hint="eastAsia"/>
+          <w:b/>
+          <w:color w:val="FF0000"/>
+        </w:rPr>
+        <w:t>중복 배제</w:t>
+      </w:r>
+      <w:r>
+        <w:t>:</w:t>
+      </w:r>
+      <w:r>
+        <w:t xml:space="preserve"> </w:t>
+      </w:r>
+      <w:r>
+        <w:rPr>
+          <w:rFonts w:hint="eastAsia"/>
+        </w:rPr>
+        <w:t>그런 코드가 있으면 알아서 무시됨</w:t>
+      </w:r>
+    </w:p>
+    <w:p>
+      <w:pPr>
+        <w:ind w:left="800" w:firstLine="800"/>
+      </w:pPr>
+      <w:r>
+        <w:rPr>
+          <w:rFonts w:hint="eastAsia"/>
+          <w:b/>
+          <w:color w:val="FF0000"/>
+        </w:rPr>
+        <w:t>성능</w:t>
+      </w:r>
+      <w:r>
+        <w:t>: 평균적으로 O(1) 시간 복잡도로 빠른 검색, 삽입, 삭제를 지원합니다.</w:t>
+      </w:r>
+    </w:p>
+    <w:p>
+      <w:pPr>
+        <w:ind w:left="800" w:firstLine="800"/>
+      </w:pPr>
+      <w:r>
+        <w:rPr>
+          <w:b/>
+          <w:color w:val="FF0000"/>
+        </w:rPr>
+        <w:tab/>
+      </w:r>
+      <w:r>
+        <w:rPr>
+          <w:rFonts w:hint="eastAsia"/>
+        </w:rPr>
+        <w:t xml:space="preserve">최악의 경우 </w:t>
+      </w:r>
+      <w:r>
+        <w:t>O(n)</w:t>
+      </w:r>
+      <w:r>
+        <w:rPr>
+          <w:rFonts w:hint="eastAsia"/>
+        </w:rPr>
+        <w:t>의 시간이 걸림(</w:t>
+      </w:r>
+      <w:proofErr w:type="spellStart"/>
+      <w:r>
+        <w:rPr>
+          <w:rFonts w:hint="eastAsia"/>
+        </w:rPr>
+        <w:t>해싱</w:t>
+      </w:r>
+      <w:proofErr w:type="spellEnd"/>
+      <w:r>
+        <w:rPr>
+          <w:rFonts w:hint="eastAsia"/>
+        </w:rPr>
+        <w:t xml:space="preserve"> 충돌</w:t>
+      </w:r>
+      <w:r>
+        <w:t>)</w:t>
+      </w:r>
+    </w:p>
+    <w:p/>
+    <w:p>
+      <w:r>
+        <w:rPr>
+          <w:rFonts w:hint="eastAsia"/>
+          <w:b/>
+          <w:color w:val="0000FF"/>
+          <w:sz w:val="30"/>
+          <w:szCs w:val="30"/>
+        </w:rPr>
+        <w:t>컨테이너:</w:t>
+      </w:r>
+      <w:r>
+        <w:rPr>
+          <w:b/>
+          <w:color w:val="0000FF"/>
+          <w:sz w:val="30"/>
+          <w:szCs w:val="30"/>
+        </w:rPr>
+        <w:t xml:space="preserve"> </w:t>
+      </w:r>
+      <w:r>
+        <w:rPr>
+          <w:b/>
+          <w:color w:val="0000FF"/>
+          <w:sz w:val="30"/>
+          <w:szCs w:val="30"/>
+        </w:rPr>
+        <w:t>C</w:t>
+      </w:r>
+      <w:r>
+        <w:rPr>
+          <w:b/>
+          <w:color w:val="0000FF"/>
+          <w:sz w:val="30"/>
+          <w:szCs w:val="30"/>
+        </w:rPr>
+        <w:t>++</w:t>
+      </w:r>
+      <w:r>
+        <w:rPr>
+          <w:sz w:val="30"/>
+          <w:szCs w:val="30"/>
+        </w:rPr>
+        <w:t>:</w:t>
+      </w:r>
+      <w:r>
+        <w:rPr>
+          <w:sz w:val="30"/>
+          <w:szCs w:val="30"/>
+        </w:rPr>
+        <w:t xml:space="preserve"> map, </w:t>
+      </w:r>
+      <w:r>
+        <w:rPr>
+          <w:b/>
+          <w:color w:val="0000FF"/>
+          <w:sz w:val="30"/>
+          <w:szCs w:val="30"/>
+        </w:rPr>
+        <w:t>C#</w:t>
+      </w:r>
+      <w:r>
+        <w:rPr>
+          <w:sz w:val="30"/>
+          <w:szCs w:val="30"/>
+        </w:rPr>
+        <w:t xml:space="preserve">: </w:t>
+      </w:r>
+      <w:proofErr w:type="spellStart"/>
+      <w:r>
+        <w:rPr>
+          <w:sz w:val="30"/>
+          <w:szCs w:val="30"/>
+        </w:rPr>
+        <w:t>SortedDictionary</w:t>
+      </w:r>
+      <w:proofErr w:type="spellEnd"/>
+      <w:r>
+        <w:rPr>
+          <w:sz w:val="30"/>
+          <w:szCs w:val="30"/>
+        </w:rPr>
+        <w:t>&lt;</w:t>
+      </w:r>
+      <w:proofErr w:type="spellStart"/>
+      <w:r>
+        <w:rPr>
+          <w:sz w:val="30"/>
+          <w:szCs w:val="30"/>
+        </w:rPr>
+        <w:t>TKey</w:t>
+      </w:r>
+      <w:proofErr w:type="spellEnd"/>
+      <w:r>
+        <w:rPr>
+          <w:sz w:val="30"/>
+          <w:szCs w:val="30"/>
+        </w:rPr>
+        <w:t>, TValue&gt;</w:t>
+      </w:r>
+    </w:p>
+    <w:p>
+      <w:pPr>
+        <w:rPr>
+          <w:b/>
+          <w:color w:val="00FF00"/>
+          <w:szCs w:val="20"/>
+        </w:rPr>
+      </w:pPr>
+      <w:r>
+        <w:tab/>
+      </w:r>
+      <w:r>
+        <w:rPr>
+          <w:rFonts w:hint="eastAsia"/>
+          <w:b/>
+          <w:color w:val="00FF00"/>
+          <w:szCs w:val="20"/>
+        </w:rPr>
+        <w:t>자료구조</w:t>
+      </w:r>
+      <w:r>
+        <w:rPr>
+          <w:rFonts w:hint="eastAsia"/>
+          <w:b/>
+          <w:color w:val="00FF00"/>
+          <w:szCs w:val="20"/>
+        </w:rPr>
+        <w:t>:</w:t>
+      </w:r>
+      <w:r>
+        <w:rPr>
+          <w:rFonts w:hint="eastAsia"/>
+          <w:b/>
+          <w:color w:val="00FF00"/>
+          <w:szCs w:val="20"/>
+        </w:rPr>
+        <w:t xml:space="preserve"> </w:t>
+      </w:r>
+      <w:r>
+        <w:rPr>
+          <w:rFonts w:hint="eastAsia"/>
+          <w:szCs w:val="20"/>
+        </w:rPr>
+        <w:t>레드-블랙 트리</w:t>
+      </w:r>
+    </w:p>
+    <w:p>
+      <w:r>
+        <w:rPr>
+          <w:b/>
+          <w:color w:val="FF0000"/>
+        </w:rPr>
+        <w:tab/>
+      </w:r>
+      <w:r>
+        <w:rPr>
+          <w:b/>
+          <w:color w:val="FF0000"/>
+        </w:rPr>
+        <w:tab/>
+      </w:r>
+      <w:r>
+        <w:rPr>
+          <w:rFonts w:hint="eastAsia"/>
+          <w:b/>
+          <w:color w:val="FF0000"/>
+        </w:rPr>
+        <w:t>구조</w:t>
+      </w:r>
+      <w:r>
+        <w:t>:</w:t>
+      </w:r>
+      <w:r>
+        <w:rPr>
+          <w:b/>
+          <w:color w:val="FF0000"/>
+        </w:rPr>
+        <w:t xml:space="preserve"> </w:t>
+      </w:r>
+      <w:r>
+        <w:t>둘 다 이진 탐색 트리를 사용합니다.</w:t>
+      </w:r>
+    </w:p>
+    <w:p>
+      <w:pPr>
+        <w:ind w:left="800" w:firstLine="800"/>
+      </w:pPr>
+      <w:r>
+        <w:rPr>
+          <w:rFonts w:hint="eastAsia"/>
+          <w:b/>
+          <w:color w:val="FF0000"/>
+        </w:rPr>
+        <w:t>성능</w:t>
+      </w:r>
+      <w:r>
+        <w:t>: O(log n) 시간 복잡도로 비슷한 성능을 제공합니다.</w:t>
+      </w:r>
+    </w:p>
+    <w:p>
+      <w:pPr>
+        <w:ind w:left="800" w:firstLine="800"/>
+      </w:pPr>
+      <w:r>
+        <w:rPr>
+          <w:rFonts w:hint="eastAsia"/>
+          <w:b/>
+          <w:color w:val="FF0000"/>
+        </w:rPr>
+        <w:t>키의</w:t>
+      </w:r>
+      <w:r>
+        <w:rPr>
+          <w:b/>
+          <w:color w:val="FF0000"/>
+        </w:rPr>
+        <w:t xml:space="preserve"> 순서</w:t>
+      </w:r>
+      <w:r>
+        <w:t>: 둘 다 키를 정렬된 상태로 유지합니다.</w:t>
+      </w:r>
+    </w:p>
+    <w:p>
+      <w:pPr>
+        <w:ind w:left="800" w:firstLine="800"/>
+        <w:rPr>
+          <w:b/>
+          <w:color w:val="FF0000"/>
+        </w:rPr>
+      </w:pPr>
+      <w:r>
+        <w:rPr>
+          <w:rFonts w:hint="eastAsia"/>
+          <w:b/>
+          <w:color w:val="FF0000"/>
+        </w:rPr>
+        <w:t>순차적 접근</w:t>
+      </w:r>
+      <w:r>
+        <w:rPr>
+          <w:rFonts w:hint="eastAsia"/>
+        </w:rPr>
+        <w:t>:</w:t>
+      </w:r>
+      <w:r>
+        <w:t xml:space="preserve"> 1,5, 3</w:t>
+      </w:r>
+      <w:r>
+        <w:rPr>
+          <w:rFonts w:hint="eastAsia"/>
+        </w:rPr>
+        <w:t>순으로 삽입해도,</w:t>
+      </w:r>
+      <w:r>
+        <w:t xml:space="preserve"> </w:t>
+      </w:r>
+      <w:r>
+        <w:rPr>
+          <w:rFonts w:hint="eastAsia"/>
+        </w:rPr>
+        <w:t xml:space="preserve">저장할 땐 </w:t>
+      </w:r>
+      <w:r>
+        <w:t xml:space="preserve">1, 3, 5 </w:t>
+      </w:r>
+      <w:r>
+        <w:rPr>
+          <w:rFonts w:hint="eastAsia"/>
+        </w:rPr>
+        <w:t>순으로 저장</w:t>
+      </w:r>
+    </w:p>
+    <w:p>
+      <w:pPr>
+        <w:ind w:left="800" w:firstLine="800"/>
+      </w:pPr>
+      <w:r>
+        <w:rPr>
+          <w:rFonts w:hint="eastAsia"/>
+          <w:b/>
+          <w:color w:val="FF0000"/>
+        </w:rPr>
+        <w:t>중복</w:t>
+      </w:r>
+      <w:r>
+        <w:rPr>
+          <w:rFonts w:hint="eastAsia"/>
+          <w:b/>
+          <w:color w:val="FF0000"/>
+        </w:rPr>
+        <w:t xml:space="preserve"> </w:t>
+      </w:r>
+      <w:r>
+        <w:rPr>
+          <w:rFonts w:hint="eastAsia"/>
+          <w:b/>
+          <w:color w:val="FF0000"/>
+        </w:rPr>
+        <w:t>키 방지</w:t>
+      </w:r>
+      <w:r>
+        <w:rPr>
+          <w:rFonts w:hint="eastAsia"/>
+        </w:rPr>
+        <w:t>:</w:t>
+      </w:r>
+      <w:r>
+        <w:t xml:space="preserve"> </w:t>
+      </w:r>
+      <w:r>
+        <w:rPr>
+          <w:rFonts w:hint="eastAsia"/>
+        </w:rPr>
+        <w:t>중복 삽입 시 오류</w:t>
+      </w:r>
+    </w:p>
+    <w:p/>
+    <w:p>
+      <w:r>
+        <w:rPr>
+          <w:rFonts w:hint="eastAsia"/>
+        </w:rPr>
+        <w:t>다른</w:t>
+      </w:r>
+      <w:r>
+        <w:t xml:space="preserve"> </w:t>
+      </w:r>
+      <w:r>
+        <w:rPr>
+          <w:b/>
+          <w:color w:val="FF0000"/>
+        </w:rPr>
+        <w:t xml:space="preserve">키 </w:t>
+      </w:r>
+      <w:proofErr w:type="spellStart"/>
+      <w:r>
+        <w:rPr>
+          <w:b/>
+          <w:color w:val="FF0000"/>
+        </w:rPr>
+        <w:t>값</w:t>
+      </w:r>
+      <w:r>
+        <w:t>일때</w:t>
+      </w:r>
+      <w:proofErr w:type="spellEnd"/>
+      <w:r>
+        <w:t xml:space="preserve">, Hash Function을 통해 같은 값을 가지게 되는 경우 해시 </w:t>
+      </w:r>
+      <w:r>
+        <w:rPr>
+          <w:rFonts w:hint="eastAsia"/>
+        </w:rPr>
+        <w:t>충</w:t>
+      </w:r>
+      <w:r>
+        <w:t>돌</w:t>
+      </w:r>
+      <w:r>
+        <w:rPr>
+          <w:rFonts w:hint="eastAsia"/>
+        </w:rPr>
+        <w:t>(저장되는 곳에서 충돌)</w:t>
+      </w:r>
+    </w:p>
+    <w:p>
+      <w:r>
+        <w:tab/>
+      </w:r>
+      <w:r>
+        <w:rPr>
+          <w:rFonts w:hint="eastAsia"/>
+        </w:rPr>
+        <w:t>해결방법:</w:t>
+      </w:r>
+      <w:r>
+        <w:t xml:space="preserve"> </w:t>
+      </w:r>
+      <w:proofErr w:type="spellStart"/>
+      <w:r>
+        <w:t>체이닝</w:t>
+      </w:r>
+      <w:proofErr w:type="spellEnd"/>
+      <w:r>
+        <w:t>(Chaining)</w:t>
+      </w:r>
+    </w:p>
+    <w:p>
+      <w:pPr>
+        <w:ind w:firstLine="800"/>
+      </w:pPr>
+      <w:r>
+        <w:rPr>
+          <w:rFonts w:hint="eastAsia"/>
+        </w:rPr>
+        <w:t>같은</w:t>
+      </w:r>
+      <w:r>
+        <w:t xml:space="preserve"> 주소로 </w:t>
+      </w:r>
+      <w:proofErr w:type="spellStart"/>
+      <w:r>
+        <w:t>해싱</w:t>
+      </w:r>
+      <w:proofErr w:type="spellEnd"/>
+      <w:r>
+        <w:t xml:space="preserve"> 될 때, 연결 리스트(Linked List)로 연결하는 방식</w:t>
+      </w:r>
+      <w:r>
+        <w:rPr>
+          <w:rFonts w:hint="eastAsia"/>
+        </w:rPr>
+        <w:t>-&gt;</w:t>
+      </w:r>
+      <w:r>
+        <w:t>O(n)</w:t>
+      </w:r>
+    </w:p>
+    <w:p/>
+    <w:p>
+      <w:r>
+        <w:rPr>
+          <w:rFonts w:hint="eastAsia"/>
+          <w:b/>
+          <w:color w:val="0000FF"/>
           <w:sz w:val="30"/>
           <w:szCs w:val="30"/>
         </w:rPr>
@@ -956,12 +1064,21 @@
         </w:rPr>
         <w:t xml:space="preserve">C++: </w:t>
       </w:r>
-      <w:r>
-        <w:rPr>
-          <w:sz w:val="30"/>
-          <w:szCs w:val="30"/>
-        </w:rPr>
-        <w:t>unordered_set,</w:t>
+      <w:proofErr w:type="spellStart"/>
+      <w:r>
+        <w:rPr>
+          <w:sz w:val="30"/>
+          <w:szCs w:val="30"/>
+        </w:rPr>
+        <w:t>unordered_set</w:t>
+      </w:r>
+      <w:proofErr w:type="spellEnd"/>
+      <w:r>
+        <w:rPr>
+          <w:sz w:val="30"/>
+          <w:szCs w:val="30"/>
+        </w:rPr>
+        <w:t>,</w:t>
       </w:r>
       <w:r>
         <w:rPr>
@@ -972,12 +1089,21 @@
         </w:rPr>
         <w:t xml:space="preserve"> C#: </w:t>
       </w:r>
-      <w:r>
-        <w:rPr>
-          <w:sz w:val="30"/>
-          <w:szCs w:val="30"/>
-        </w:rPr>
-        <w:t>HashSet&lt;T&gt;</w:t>
+      <w:proofErr w:type="spellStart"/>
+      <w:r>
+        <w:rPr>
+          <w:sz w:val="30"/>
+          <w:szCs w:val="30"/>
+        </w:rPr>
+        <w:t>HashSet</w:t>
+      </w:r>
+      <w:proofErr w:type="spellEnd"/>
+      <w:r>
+        <w:rPr>
+          <w:sz w:val="30"/>
+          <w:szCs w:val="30"/>
+        </w:rPr>
+        <w:t>&lt;T&gt;</w:t>
       </w:r>
     </w:p>
     <w:p>
@@ -1129,7 +1255,21 @@
         <w:rPr>
           <w:rFonts w:hint="eastAsia"/>
         </w:rPr>
-        <w:t>의 시간이 걸림(해싱 충돌</w:t>
+        <w:t>의 시간이 걸림(</w:t>
+      </w:r>
+      <w:proofErr w:type="spellStart"/>
+      <w:r>
+        <w:rPr>
+          <w:rFonts w:hint="eastAsia"/>
+        </w:rPr>
+        <w:t>해싱</w:t>
+      </w:r>
+      <w:proofErr w:type="spellEnd"/>
+      <w:r>
+        <w:rPr>
+          <w:rFonts w:hint="eastAsia"/>
+        </w:rPr>
+        <w:t xml:space="preserve"> 충돌</w:t>
       </w:r>
       <w:r>
         <w:t>)</w:t>
@@ -1172,6 +1312,7 @@
         </w:rPr>
         <w:t xml:space="preserve"> C#: </w:t>
       </w:r>
+      <w:proofErr w:type="spellStart"/>
       <w:r>
         <w:rPr>
           <w:rFonts w:hint="eastAsia"/>
@@ -1185,7 +1326,15 @@
           <w:sz w:val="30"/>
           <w:szCs w:val="30"/>
         </w:rPr>
-        <w:t>Set&lt;T&gt;</w:t>
+        <w:t>Set</w:t>
+      </w:r>
+      <w:proofErr w:type="spellEnd"/>
+      <w:r>
+        <w:rPr>
+          <w:sz w:val="30"/>
+          <w:szCs w:val="30"/>
+        </w:rPr>
+        <w:t>&lt;T&gt;</w:t>
       </w:r>
     </w:p>
     <w:p>
@@ -1328,6 +1477,7 @@
         </w:rPr>
         <w:t xml:space="preserve">: </w:t>
       </w:r>
+      <w:proofErr w:type="spellStart"/>
       <w:r>
         <w:rPr>
           <w:rFonts w:hint="eastAsia"/>
@@ -1341,7 +1491,15 @@
           <w:sz w:val="30"/>
           <w:szCs w:val="30"/>
         </w:rPr>
-        <w:t>List&lt;T&gt;</w:t>
+        <w:t>List</w:t>
+      </w:r>
+      <w:proofErr w:type="spellEnd"/>
+      <w:r>
+        <w:rPr>
+          <w:sz w:val="30"/>
+          <w:szCs w:val="30"/>
+        </w:rPr>
+        <w:t>&lt;T&gt;</w:t>
       </w:r>
       <w:r>
         <w:rPr>
@@ -1350,12 +1508,37 @@
         </w:rPr>
         <w:t xml:space="preserve"> vs </w:t>
       </w:r>
-      <w:r>
-        <w:rPr>
-          <w:sz w:val="30"/>
-          <w:szCs w:val="30"/>
-        </w:rPr>
-        <w:t>SortedDictionary&lt;TKey, TValue&gt;</w:t>
+      <w:proofErr w:type="spellStart"/>
+      <w:r>
+        <w:rPr>
+          <w:sz w:val="30"/>
+          <w:szCs w:val="30"/>
+        </w:rPr>
+        <w:t>SortedDictionary</w:t>
+      </w:r>
+      <w:proofErr w:type="spellEnd"/>
+      <w:r>
+        <w:rPr>
+          <w:sz w:val="30"/>
+          <w:szCs w:val="30"/>
+        </w:rPr>
+        <w:t>&lt;</w:t>
+      </w:r>
+      <w:proofErr w:type="spellStart"/>
+      <w:r>
+        <w:rPr>
+          <w:sz w:val="30"/>
+          <w:szCs w:val="30"/>
+        </w:rPr>
+        <w:t>TKey</w:t>
+      </w:r>
+      <w:proofErr w:type="spellEnd"/>
+      <w:r>
+        <w:rPr>
+          <w:sz w:val="30"/>
+          <w:szCs w:val="30"/>
+        </w:rPr>
+        <w:t>, TValue&gt;</w:t>
       </w:r>
     </w:p>
     <w:p>
@@ -1384,12 +1567,14 @@
         </w:rPr>
         <w:t xml:space="preserve"> </w:t>
       </w:r>
+      <w:proofErr w:type="spellStart"/>
       <w:r>
         <w:rPr>
           <w:szCs w:val="20"/>
         </w:rPr>
         <w:t>SortedList</w:t>
       </w:r>
+      <w:proofErr w:type="spellEnd"/>
       <w:r>
         <w:rPr>
           <w:rFonts w:hint="eastAsia"/>
@@ -1603,11 +1788,6 @@
       </w:r>
     </w:p>
     <w:p>
-      <w:pPr>
-        <w:rPr>
-          <w:rFonts w:hint="eastAsia"/>
-        </w:rPr>
-      </w:pPr>
       <w:r>
         <w:tab/>
       </w:r>
@@ -1628,6 +1808,1874 @@
         <w:t xml:space="preserve"> O(n)</w:t>
       </w:r>
     </w:p>
+    <w:p/>
+    <w:p>
+      <w:pPr>
+        <w:rPr>
+          <w:b/>
+          <w:color w:val="00FF00"/>
+          <w:sz w:val="30"/>
+          <w:szCs w:val="30"/>
+        </w:rPr>
+      </w:pPr>
+      <w:r>
+        <w:rPr>
+          <w:rFonts w:hint="eastAsia"/>
+          <w:b/>
+          <w:color w:val="00FF00"/>
+          <w:sz w:val="30"/>
+          <w:szCs w:val="30"/>
+        </w:rPr>
+        <w:t xml:space="preserve">값 타임 </w:t>
+      </w:r>
+      <w:r>
+        <w:rPr>
+          <w:rFonts w:hint="eastAsia"/>
+          <w:b/>
+          <w:color w:val="00FF00"/>
+          <w:sz w:val="30"/>
+          <w:szCs w:val="30"/>
+        </w:rPr>
+        <w:t>vs</w:t>
+      </w:r>
+      <w:r>
+        <w:rPr>
+          <w:b/>
+          <w:color w:val="00FF00"/>
+          <w:sz w:val="30"/>
+          <w:szCs w:val="30"/>
+        </w:rPr>
+        <w:t xml:space="preserve"> </w:t>
+      </w:r>
+      <w:r>
+        <w:rPr>
+          <w:rFonts w:hint="eastAsia"/>
+          <w:b/>
+          <w:color w:val="00FF00"/>
+          <w:sz w:val="30"/>
+          <w:szCs w:val="30"/>
+        </w:rPr>
+        <w:t>참조 타입</w:t>
+      </w:r>
+    </w:p>
+    <w:p>
+      <w:hyperlink r:id="rId6" w:history="1">
+        <w:r>
+          <w:rPr>
+            <w:rStyle w:val="a3"/>
+          </w:rPr>
+          <w:t>https://hundredjunny.tistory.com/16</w:t>
+        </w:r>
+      </w:hyperlink>
+    </w:p>
+    <w:p>
+      <w:pPr>
+        <w:rPr>
+          <w:rFonts w:ascii="Arial" w:hAnsi="Arial" w:cs="Arial"/>
+          <w:color w:val="333333"/>
+        </w:rPr>
+      </w:pPr>
+      <w:r>
+        <w:rPr>
+          <w:rFonts w:ascii="Arial" w:hAnsi="Arial" w:cs="Arial" w:hint="eastAsia"/>
+          <w:color w:val="333333"/>
+        </w:rPr>
+        <w:t>메모리의</w:t>
+      </w:r>
+      <w:r>
+        <w:rPr>
+          <w:rFonts w:ascii="Arial" w:hAnsi="Arial" w:cs="Arial" w:hint="eastAsia"/>
+          <w:color w:val="333333"/>
+        </w:rPr>
+        <w:t xml:space="preserve"> </w:t>
+      </w:r>
+      <w:r>
+        <w:rPr>
+          <w:rFonts w:ascii="Arial" w:hAnsi="Arial" w:cs="Arial" w:hint="eastAsia"/>
+          <w:color w:val="333333"/>
+        </w:rPr>
+        <w:t>구조</w:t>
+      </w:r>
+      <w:r>
+        <w:rPr>
+          <w:rFonts w:ascii="Arial" w:hAnsi="Arial" w:cs="Arial" w:hint="eastAsia"/>
+          <w:color w:val="333333"/>
+        </w:rPr>
+        <w:t>:</w:t>
+      </w:r>
+      <w:r>
+        <w:rPr>
+          <w:rFonts w:ascii="Arial" w:hAnsi="Arial" w:cs="Arial"/>
+          <w:color w:val="333333"/>
+        </w:rPr>
+        <w:t xml:space="preserve"> </w:t>
+      </w:r>
+      <w:r>
+        <w:rPr>
+          <w:rFonts w:ascii="Arial" w:hAnsi="Arial" w:cs="Arial" w:hint="eastAsia"/>
+          <w:color w:val="333333"/>
+        </w:rPr>
+        <w:t>코드</w:t>
+      </w:r>
+      <w:r>
+        <w:rPr>
+          <w:rFonts w:ascii="Arial" w:hAnsi="Arial" w:cs="Arial" w:hint="eastAsia"/>
+          <w:color w:val="333333"/>
+        </w:rPr>
+        <w:t xml:space="preserve"> </w:t>
+      </w:r>
+      <w:r>
+        <w:rPr>
+          <w:rFonts w:ascii="Arial" w:hAnsi="Arial" w:cs="Arial" w:hint="eastAsia"/>
+          <w:color w:val="333333"/>
+        </w:rPr>
+        <w:t>영역</w:t>
+      </w:r>
+      <w:r>
+        <w:rPr>
+          <w:rFonts w:ascii="Arial" w:hAnsi="Arial" w:cs="Arial" w:hint="eastAsia"/>
+          <w:color w:val="333333"/>
+        </w:rPr>
+        <w:t>,</w:t>
+      </w:r>
+      <w:r>
+        <w:rPr>
+          <w:rFonts w:ascii="Arial" w:hAnsi="Arial" w:cs="Arial"/>
+          <w:color w:val="333333"/>
+        </w:rPr>
+        <w:t xml:space="preserve"> </w:t>
+      </w:r>
+      <w:r>
+        <w:rPr>
+          <w:rFonts w:ascii="Arial" w:hAnsi="Arial" w:cs="Arial" w:hint="eastAsia"/>
+          <w:color w:val="333333"/>
+        </w:rPr>
+        <w:t>데이터</w:t>
+      </w:r>
+      <w:r>
+        <w:rPr>
+          <w:rFonts w:ascii="Arial" w:hAnsi="Arial" w:cs="Arial" w:hint="eastAsia"/>
+          <w:color w:val="333333"/>
+        </w:rPr>
+        <w:t xml:space="preserve"> </w:t>
+      </w:r>
+      <w:r>
+        <w:rPr>
+          <w:rFonts w:ascii="Arial" w:hAnsi="Arial" w:cs="Arial" w:hint="eastAsia"/>
+          <w:color w:val="333333"/>
+        </w:rPr>
+        <w:t>영역</w:t>
+      </w:r>
+      <w:r>
+        <w:rPr>
+          <w:rFonts w:ascii="Arial" w:hAnsi="Arial" w:cs="Arial" w:hint="eastAsia"/>
+          <w:color w:val="333333"/>
+        </w:rPr>
+        <w:t>,</w:t>
+      </w:r>
+      <w:r>
+        <w:rPr>
+          <w:rFonts w:ascii="Arial" w:hAnsi="Arial" w:cs="Arial"/>
+          <w:color w:val="333333"/>
+        </w:rPr>
+        <w:t xml:space="preserve"> </w:t>
+      </w:r>
+      <w:r>
+        <w:rPr>
+          <w:rFonts w:ascii="Arial" w:hAnsi="Arial" w:cs="Arial" w:hint="eastAsia"/>
+          <w:color w:val="333333"/>
+        </w:rPr>
+        <w:t>스택</w:t>
+      </w:r>
+      <w:r>
+        <w:rPr>
+          <w:rFonts w:ascii="Arial" w:hAnsi="Arial" w:cs="Arial" w:hint="eastAsia"/>
+          <w:color w:val="333333"/>
+        </w:rPr>
+        <w:t xml:space="preserve"> </w:t>
+      </w:r>
+      <w:r>
+        <w:rPr>
+          <w:rFonts w:ascii="Arial" w:hAnsi="Arial" w:cs="Arial" w:hint="eastAsia"/>
+          <w:color w:val="333333"/>
+        </w:rPr>
+        <w:t>영역</w:t>
+      </w:r>
+      <w:r>
+        <w:rPr>
+          <w:rFonts w:ascii="Arial" w:hAnsi="Arial" w:cs="Arial" w:hint="eastAsia"/>
+          <w:color w:val="333333"/>
+        </w:rPr>
+        <w:t xml:space="preserve">, </w:t>
+      </w:r>
+      <w:proofErr w:type="spellStart"/>
+      <w:r>
+        <w:rPr>
+          <w:rFonts w:ascii="Arial" w:hAnsi="Arial" w:cs="Arial" w:hint="eastAsia"/>
+          <w:color w:val="333333"/>
+        </w:rPr>
+        <w:t>힙</w:t>
+      </w:r>
+      <w:proofErr w:type="spellEnd"/>
+      <w:r>
+        <w:rPr>
+          <w:rFonts w:ascii="Arial" w:hAnsi="Arial" w:cs="Arial" w:hint="eastAsia"/>
+          <w:color w:val="333333"/>
+        </w:rPr>
+        <w:t xml:space="preserve"> </w:t>
+      </w:r>
+      <w:r>
+        <w:rPr>
+          <w:rFonts w:ascii="Arial" w:hAnsi="Arial" w:cs="Arial" w:hint="eastAsia"/>
+          <w:color w:val="333333"/>
+        </w:rPr>
+        <w:t>영역</w:t>
+      </w:r>
+      <w:r>
+        <w:rPr>
+          <w:rFonts w:ascii="Arial" w:hAnsi="Arial" w:cs="Arial" w:hint="eastAsia"/>
+          <w:color w:val="333333"/>
+        </w:rPr>
+        <w:t>(</w:t>
+      </w:r>
+      <w:r>
+        <w:rPr>
+          <w:rFonts w:ascii="Arial" w:hAnsi="Arial" w:cs="Arial" w:hint="eastAsia"/>
+          <w:color w:val="333333"/>
+        </w:rPr>
+        <w:t>스택과</w:t>
+      </w:r>
+      <w:r>
+        <w:rPr>
+          <w:rFonts w:ascii="Arial" w:hAnsi="Arial" w:cs="Arial" w:hint="eastAsia"/>
+          <w:color w:val="333333"/>
+        </w:rPr>
+        <w:t xml:space="preserve"> </w:t>
+      </w:r>
+      <w:proofErr w:type="spellStart"/>
+      <w:r>
+        <w:rPr>
+          <w:rFonts w:ascii="Arial" w:hAnsi="Arial" w:cs="Arial" w:hint="eastAsia"/>
+          <w:color w:val="333333"/>
+        </w:rPr>
+        <w:t>힙은</w:t>
+      </w:r>
+      <w:proofErr w:type="spellEnd"/>
+      <w:r>
+        <w:rPr>
+          <w:rFonts w:ascii="Arial" w:hAnsi="Arial" w:cs="Arial" w:hint="eastAsia"/>
+          <w:color w:val="333333"/>
+        </w:rPr>
+        <w:t xml:space="preserve"> </w:t>
+      </w:r>
+      <w:r>
+        <w:rPr>
+          <w:rFonts w:ascii="Arial" w:hAnsi="Arial" w:cs="Arial" w:hint="eastAsia"/>
+          <w:color w:val="333333"/>
+        </w:rPr>
+        <w:t>같은</w:t>
+      </w:r>
+      <w:r>
+        <w:rPr>
+          <w:rFonts w:ascii="Arial" w:hAnsi="Arial" w:cs="Arial" w:hint="eastAsia"/>
+          <w:color w:val="333333"/>
+        </w:rPr>
+        <w:t xml:space="preserve"> </w:t>
+      </w:r>
+      <w:r>
+        <w:rPr>
+          <w:rFonts w:ascii="Arial" w:hAnsi="Arial" w:cs="Arial" w:hint="eastAsia"/>
+          <w:color w:val="333333"/>
+        </w:rPr>
+        <w:t>공간을</w:t>
+      </w:r>
+      <w:r>
+        <w:rPr>
+          <w:rFonts w:ascii="Arial" w:hAnsi="Arial" w:cs="Arial" w:hint="eastAsia"/>
+          <w:color w:val="333333"/>
+        </w:rPr>
+        <w:t xml:space="preserve"> </w:t>
+      </w:r>
+      <w:r>
+        <w:rPr>
+          <w:rFonts w:ascii="Arial" w:hAnsi="Arial" w:cs="Arial" w:hint="eastAsia"/>
+          <w:color w:val="333333"/>
+        </w:rPr>
+        <w:t>사용함</w:t>
+      </w:r>
+      <w:r>
+        <w:rPr>
+          <w:rFonts w:ascii="Arial" w:hAnsi="Arial" w:cs="Arial" w:hint="eastAsia"/>
+          <w:color w:val="333333"/>
+        </w:rPr>
+        <w:t>,</w:t>
+      </w:r>
+      <w:r>
+        <w:rPr>
+          <w:rFonts w:ascii="Arial" w:hAnsi="Arial" w:cs="Arial"/>
+          <w:color w:val="333333"/>
+        </w:rPr>
+        <w:t xml:space="preserve"> </w:t>
+      </w:r>
+      <w:r>
+        <w:rPr>
+          <w:rFonts w:ascii="Arial" w:hAnsi="Arial" w:cs="Arial" w:hint="eastAsia"/>
+          <w:color w:val="333333"/>
+        </w:rPr>
+        <w:t>서로</w:t>
+      </w:r>
+      <w:r>
+        <w:rPr>
+          <w:rFonts w:ascii="Arial" w:hAnsi="Arial" w:cs="Arial" w:hint="eastAsia"/>
+          <w:color w:val="333333"/>
+        </w:rPr>
+        <w:t xml:space="preserve"> </w:t>
+      </w:r>
+      <w:r>
+        <w:rPr>
+          <w:rFonts w:ascii="Arial" w:hAnsi="Arial" w:cs="Arial" w:hint="eastAsia"/>
+          <w:color w:val="333333"/>
+        </w:rPr>
+        <w:t>견제하는</w:t>
+      </w:r>
+      <w:r>
+        <w:rPr>
+          <w:rFonts w:ascii="Arial" w:hAnsi="Arial" w:cs="Arial" w:hint="eastAsia"/>
+          <w:color w:val="333333"/>
+        </w:rPr>
+        <w:t xml:space="preserve"> </w:t>
+      </w:r>
+      <w:r>
+        <w:rPr>
+          <w:rFonts w:ascii="Arial" w:hAnsi="Arial" w:cs="Arial" w:hint="eastAsia"/>
+          <w:color w:val="333333"/>
+        </w:rPr>
+        <w:t>느낌</w:t>
+      </w:r>
+      <w:r>
+        <w:rPr>
+          <w:rFonts w:ascii="Arial" w:hAnsi="Arial" w:cs="Arial" w:hint="eastAsia"/>
+          <w:color w:val="333333"/>
+        </w:rPr>
+        <w:t>)</w:t>
+      </w:r>
+    </w:p>
+    <w:p>
+      <w:pPr>
+        <w:rPr>
+          <w:rFonts w:ascii="Arial" w:hAnsi="Arial" w:cs="Arial"/>
+          <w:color w:val="333333"/>
+        </w:rPr>
+      </w:pPr>
+      <w:r>
+        <w:rPr>
+          <w:rFonts w:ascii="Arial" w:hAnsi="Arial" w:cs="Arial"/>
+          <w:color w:val="333333"/>
+        </w:rPr>
+        <w:t>값</w:t>
+      </w:r>
+      <w:r>
+        <w:rPr>
+          <w:rFonts w:ascii="Arial" w:hAnsi="Arial" w:cs="Arial"/>
+          <w:color w:val="333333"/>
+        </w:rPr>
+        <w:t xml:space="preserve"> </w:t>
+      </w:r>
+      <w:r>
+        <w:rPr>
+          <w:rFonts w:ascii="Arial" w:hAnsi="Arial" w:cs="Arial"/>
+          <w:color w:val="333333"/>
+        </w:rPr>
+        <w:t>타입은</w:t>
+      </w:r>
+      <w:r>
+        <w:rPr>
+          <w:rFonts w:ascii="Arial" w:hAnsi="Arial" w:cs="Arial"/>
+          <w:color w:val="333333"/>
+        </w:rPr>
+        <w:t xml:space="preserve"> </w:t>
+      </w:r>
+      <w:r>
+        <w:rPr>
+          <w:rFonts w:ascii="Arial" w:hAnsi="Arial" w:cs="Arial"/>
+          <w:color w:val="333333"/>
+        </w:rPr>
+        <w:t>스택</w:t>
+      </w:r>
+      <w:r>
+        <w:rPr>
+          <w:rFonts w:ascii="Arial" w:hAnsi="Arial" w:cs="Arial"/>
+          <w:color w:val="333333"/>
+        </w:rPr>
+        <w:t xml:space="preserve"> </w:t>
+      </w:r>
+      <w:r>
+        <w:rPr>
+          <w:rFonts w:ascii="Arial" w:hAnsi="Arial" w:cs="Arial"/>
+          <w:color w:val="333333"/>
+        </w:rPr>
+        <w:t>메모리에</w:t>
+      </w:r>
+      <w:r>
+        <w:rPr>
+          <w:rFonts w:ascii="Arial" w:hAnsi="Arial" w:cs="Arial"/>
+          <w:color w:val="333333"/>
+        </w:rPr>
+        <w:t xml:space="preserve"> </w:t>
+      </w:r>
+      <w:r>
+        <w:rPr>
+          <w:rFonts w:ascii="Arial" w:hAnsi="Arial" w:cs="Arial"/>
+          <w:color w:val="333333"/>
+        </w:rPr>
+        <w:t>저장돼요</w:t>
+      </w:r>
+      <w:r>
+        <w:rPr>
+          <w:rFonts w:ascii="Arial" w:hAnsi="Arial" w:cs="Arial"/>
+          <w:color w:val="333333"/>
+        </w:rPr>
+        <w:t>.</w:t>
+      </w:r>
+    </w:p>
+    <w:p>
+      <w:pPr>
+        <w:rPr>
+          <w:rFonts w:ascii="Arial" w:hAnsi="Arial" w:cs="Arial"/>
+          <w:color w:val="333333"/>
+        </w:rPr>
+      </w:pPr>
+      <w:r>
+        <w:rPr>
+          <w:rFonts w:ascii="Arial" w:hAnsi="Arial" w:cs="Arial"/>
+          <w:color w:val="333333"/>
+        </w:rPr>
+        <w:tab/>
+      </w:r>
+      <w:r>
+        <w:rPr>
+          <w:rFonts w:ascii="Arial" w:hAnsi="Arial" w:cs="Arial" w:hint="eastAsia"/>
+          <w:color w:val="333333"/>
+        </w:rPr>
+        <w:t>별도로</w:t>
+      </w:r>
+      <w:r>
+        <w:rPr>
+          <w:rFonts w:ascii="Arial" w:hAnsi="Arial" w:cs="Arial" w:hint="eastAsia"/>
+          <w:color w:val="333333"/>
+        </w:rPr>
+        <w:t xml:space="preserve"> </w:t>
+      </w:r>
+      <w:r>
+        <w:rPr>
+          <w:rFonts w:ascii="Arial" w:hAnsi="Arial" w:cs="Arial" w:hint="eastAsia"/>
+          <w:color w:val="333333"/>
+        </w:rPr>
+        <w:t>변경</w:t>
+      </w:r>
+      <w:r>
+        <w:rPr>
+          <w:rFonts w:ascii="Arial" w:hAnsi="Arial" w:cs="Arial" w:hint="eastAsia"/>
+          <w:color w:val="333333"/>
+        </w:rPr>
+        <w:t>됨</w:t>
+      </w:r>
+      <w:r>
+        <w:rPr>
+          <w:rFonts w:ascii="Arial" w:hAnsi="Arial" w:cs="Arial" w:hint="eastAsia"/>
+          <w:color w:val="333333"/>
+        </w:rPr>
+        <w:t>,</w:t>
+      </w:r>
+      <w:r>
+        <w:rPr>
+          <w:rFonts w:ascii="Arial" w:hAnsi="Arial" w:cs="Arial"/>
+          <w:color w:val="333333"/>
+        </w:rPr>
+        <w:t xml:space="preserve"> </w:t>
+      </w:r>
+      <w:r>
+        <w:rPr>
+          <w:rFonts w:ascii="Arial" w:hAnsi="Arial" w:cs="Arial" w:hint="eastAsia"/>
+          <w:color w:val="333333"/>
+        </w:rPr>
+        <w:t>간단한</w:t>
+      </w:r>
+      <w:r>
+        <w:rPr>
+          <w:rFonts w:ascii="Arial" w:hAnsi="Arial" w:cs="Arial" w:hint="eastAsia"/>
+          <w:color w:val="333333"/>
+        </w:rPr>
+        <w:t xml:space="preserve"> </w:t>
+      </w:r>
+      <w:r>
+        <w:rPr>
+          <w:rFonts w:ascii="Arial" w:hAnsi="Arial" w:cs="Arial" w:hint="eastAsia"/>
+          <w:color w:val="333333"/>
+        </w:rPr>
+        <w:t>데이터</w:t>
+      </w:r>
+      <w:r>
+        <w:rPr>
+          <w:rFonts w:ascii="Arial" w:hAnsi="Arial" w:cs="Arial" w:hint="eastAsia"/>
+          <w:color w:val="333333"/>
+        </w:rPr>
+        <w:t>,</w:t>
+      </w:r>
+      <w:r>
+        <w:rPr>
+          <w:rFonts w:ascii="Arial" w:hAnsi="Arial" w:cs="Arial"/>
+          <w:color w:val="333333"/>
+        </w:rPr>
+        <w:t xml:space="preserve"> </w:t>
+      </w:r>
+      <w:r>
+        <w:rPr>
+          <w:rFonts w:ascii="Arial" w:hAnsi="Arial" w:cs="Arial" w:hint="eastAsia"/>
+          <w:color w:val="333333"/>
+        </w:rPr>
+        <w:t>데이터</w:t>
+      </w:r>
+      <w:r>
+        <w:rPr>
+          <w:rFonts w:ascii="Arial" w:hAnsi="Arial" w:cs="Arial" w:hint="eastAsia"/>
+          <w:color w:val="333333"/>
+        </w:rPr>
+        <w:t xml:space="preserve"> </w:t>
+      </w:r>
+      <w:r>
+        <w:rPr>
+          <w:rFonts w:ascii="Arial" w:hAnsi="Arial" w:cs="Arial" w:hint="eastAsia"/>
+          <w:color w:val="333333"/>
+        </w:rPr>
+        <w:t>불변성이</w:t>
+      </w:r>
+      <w:r>
+        <w:rPr>
+          <w:rFonts w:ascii="Arial" w:hAnsi="Arial" w:cs="Arial" w:hint="eastAsia"/>
+          <w:color w:val="333333"/>
+        </w:rPr>
+        <w:t xml:space="preserve"> </w:t>
+      </w:r>
+      <w:r>
+        <w:rPr>
+          <w:rFonts w:ascii="Arial" w:hAnsi="Arial" w:cs="Arial" w:hint="eastAsia"/>
+          <w:color w:val="333333"/>
+        </w:rPr>
+        <w:t>중요한</w:t>
+      </w:r>
+      <w:r>
+        <w:rPr>
+          <w:rFonts w:ascii="Arial" w:hAnsi="Arial" w:cs="Arial" w:hint="eastAsia"/>
+          <w:color w:val="333333"/>
+        </w:rPr>
+        <w:t xml:space="preserve"> </w:t>
+      </w:r>
+      <w:r>
+        <w:rPr>
+          <w:rFonts w:ascii="Arial" w:hAnsi="Arial" w:cs="Arial" w:hint="eastAsia"/>
+          <w:color w:val="333333"/>
+        </w:rPr>
+        <w:t>경우</w:t>
+      </w:r>
+    </w:p>
+    <w:p>
+      <w:pPr>
+        <w:rPr>
+          <w:b/>
+          <w:color w:val="FF0000"/>
+        </w:rPr>
+      </w:pPr>
+      <w:r>
+        <w:rPr>
+          <w:rFonts w:ascii="Arial" w:hAnsi="Arial" w:cs="Arial"/>
+          <w:color w:val="333333"/>
+        </w:rPr>
+        <w:tab/>
+      </w:r>
+      <w:r>
+        <w:rPr>
+          <w:rFonts w:ascii="Arial" w:hAnsi="Arial" w:cs="Arial"/>
+          <w:color w:val="333333"/>
+        </w:rPr>
+        <w:t>E</w:t>
+      </w:r>
+      <w:r>
+        <w:rPr>
+          <w:rFonts w:ascii="Arial" w:hAnsi="Arial" w:cs="Arial" w:hint="eastAsia"/>
+          <w:color w:val="333333"/>
+        </w:rPr>
+        <w:t>x)</w:t>
+      </w:r>
+      <w:r>
+        <w:rPr>
+          <w:rFonts w:ascii="Arial" w:hAnsi="Arial" w:cs="Arial"/>
+          <w:color w:val="333333"/>
+        </w:rPr>
+        <w:t xml:space="preserve"> </w:t>
+      </w:r>
+      <w:proofErr w:type="spellStart"/>
+      <w:r>
+        <w:rPr>
+          <w:rFonts w:ascii="Arial" w:hAnsi="Arial" w:cs="Arial"/>
+          <w:b/>
+          <w:color w:val="FF0000"/>
+        </w:rPr>
+        <w:t>int</w:t>
+      </w:r>
+      <w:proofErr w:type="spellEnd"/>
+      <w:r>
+        <w:rPr>
+          <w:rFonts w:ascii="Arial" w:hAnsi="Arial" w:cs="Arial"/>
+          <w:b/>
+          <w:color w:val="FF0000"/>
+        </w:rPr>
+        <w:t>, float, char, bool</w:t>
+      </w:r>
+      <w:r>
+        <w:rPr>
+          <w:rFonts w:ascii="Arial" w:hAnsi="Arial" w:cs="Arial"/>
+          <w:b/>
+          <w:color w:val="FF0000"/>
+        </w:rPr>
+        <w:t xml:space="preserve">, </w:t>
+      </w:r>
+      <w:r>
+        <w:rPr>
+          <w:rFonts w:ascii="Arial" w:hAnsi="Arial" w:cs="Arial" w:hint="eastAsia"/>
+          <w:b/>
+          <w:color w:val="FF0000"/>
+        </w:rPr>
+        <w:t>구조체</w:t>
+      </w:r>
+    </w:p>
+    <w:p>
+      <w:pPr>
+        <w:rPr>
+          <w:rFonts w:ascii="Arial" w:hAnsi="Arial" w:cs="Arial"/>
+          <w:color w:val="333333"/>
+        </w:rPr>
+      </w:pPr>
+      <w:r>
+        <w:rPr>
+          <w:rFonts w:ascii="Arial" w:hAnsi="Arial" w:cs="Arial"/>
+          <w:color w:val="333333"/>
+        </w:rPr>
+        <w:t>참조</w:t>
+      </w:r>
+      <w:r>
+        <w:rPr>
+          <w:rFonts w:ascii="Arial" w:hAnsi="Arial" w:cs="Arial"/>
+          <w:color w:val="333333"/>
+        </w:rPr>
+        <w:t xml:space="preserve"> </w:t>
+      </w:r>
+      <w:r>
+        <w:rPr>
+          <w:rFonts w:ascii="Arial" w:hAnsi="Arial" w:cs="Arial"/>
+          <w:color w:val="333333"/>
+        </w:rPr>
+        <w:t>타입은</w:t>
+      </w:r>
+      <w:r>
+        <w:rPr>
+          <w:rFonts w:ascii="Arial" w:hAnsi="Arial" w:cs="Arial"/>
+          <w:color w:val="333333"/>
+        </w:rPr>
+        <w:t xml:space="preserve"> </w:t>
+      </w:r>
+      <w:proofErr w:type="spellStart"/>
+      <w:r>
+        <w:rPr>
+          <w:rFonts w:ascii="Arial" w:hAnsi="Arial" w:cs="Arial"/>
+          <w:color w:val="333333"/>
+        </w:rPr>
+        <w:t>힙</w:t>
+      </w:r>
+      <w:proofErr w:type="spellEnd"/>
+      <w:r>
+        <w:rPr>
+          <w:rFonts w:ascii="Arial" w:hAnsi="Arial" w:cs="Arial"/>
+          <w:color w:val="333333"/>
+        </w:rPr>
+        <w:t xml:space="preserve"> </w:t>
+      </w:r>
+      <w:r>
+        <w:rPr>
+          <w:rFonts w:ascii="Arial" w:hAnsi="Arial" w:cs="Arial"/>
+          <w:color w:val="333333"/>
+        </w:rPr>
+        <w:t>메모리에</w:t>
+      </w:r>
+      <w:r>
+        <w:rPr>
+          <w:rFonts w:ascii="Arial" w:hAnsi="Arial" w:cs="Arial"/>
+          <w:color w:val="333333"/>
+        </w:rPr>
+        <w:t xml:space="preserve"> </w:t>
+      </w:r>
+      <w:r>
+        <w:rPr>
+          <w:rFonts w:ascii="Arial" w:hAnsi="Arial" w:cs="Arial"/>
+          <w:color w:val="333333"/>
+        </w:rPr>
+        <w:t>저장돼요</w:t>
+      </w:r>
+      <w:r>
+        <w:rPr>
+          <w:rFonts w:ascii="Arial" w:hAnsi="Arial" w:cs="Arial"/>
+          <w:color w:val="333333"/>
+        </w:rPr>
+        <w:t>.</w:t>
+      </w:r>
+    </w:p>
+    <w:p>
+      <w:pPr>
+        <w:rPr>
+          <w:rFonts w:ascii="Arial" w:hAnsi="Arial" w:cs="Arial"/>
+          <w:color w:val="333333"/>
+        </w:rPr>
+      </w:pPr>
+      <w:r>
+        <w:rPr>
+          <w:rFonts w:ascii="Arial" w:hAnsi="Arial" w:cs="Arial"/>
+          <w:color w:val="333333"/>
+        </w:rPr>
+        <w:tab/>
+      </w:r>
+      <w:r>
+        <w:rPr>
+          <w:rFonts w:ascii="Arial" w:hAnsi="Arial" w:cs="Arial" w:hint="eastAsia"/>
+          <w:color w:val="333333"/>
+        </w:rPr>
+        <w:t>같이</w:t>
+      </w:r>
+      <w:r>
+        <w:rPr>
+          <w:rFonts w:ascii="Arial" w:hAnsi="Arial" w:cs="Arial" w:hint="eastAsia"/>
+          <w:color w:val="333333"/>
+        </w:rPr>
+        <w:t xml:space="preserve"> </w:t>
+      </w:r>
+      <w:r>
+        <w:rPr>
+          <w:rFonts w:ascii="Arial" w:hAnsi="Arial" w:cs="Arial" w:hint="eastAsia"/>
+          <w:color w:val="333333"/>
+        </w:rPr>
+        <w:t>변경됨</w:t>
+      </w:r>
+      <w:r>
+        <w:rPr>
+          <w:rFonts w:ascii="Arial" w:hAnsi="Arial" w:cs="Arial" w:hint="eastAsia"/>
+          <w:color w:val="333333"/>
+        </w:rPr>
+        <w:t>,</w:t>
+      </w:r>
+      <w:r>
+        <w:rPr>
+          <w:rFonts w:ascii="Arial" w:hAnsi="Arial" w:cs="Arial"/>
+          <w:color w:val="333333"/>
+        </w:rPr>
+        <w:t xml:space="preserve"> </w:t>
+      </w:r>
+      <w:r>
+        <w:rPr>
+          <w:rFonts w:ascii="Arial" w:hAnsi="Arial" w:cs="Arial" w:hint="eastAsia"/>
+          <w:color w:val="333333"/>
+        </w:rPr>
+        <w:t>복잡한</w:t>
+      </w:r>
+      <w:r>
+        <w:rPr>
+          <w:rFonts w:ascii="Arial" w:hAnsi="Arial" w:cs="Arial" w:hint="eastAsia"/>
+          <w:color w:val="333333"/>
+        </w:rPr>
+        <w:t xml:space="preserve"> </w:t>
+      </w:r>
+      <w:r>
+        <w:rPr>
+          <w:rFonts w:ascii="Arial" w:hAnsi="Arial" w:cs="Arial" w:hint="eastAsia"/>
+          <w:color w:val="333333"/>
+        </w:rPr>
+        <w:t>데이터로</w:t>
+      </w:r>
+      <w:r>
+        <w:rPr>
+          <w:rFonts w:ascii="Arial" w:hAnsi="Arial" w:cs="Arial" w:hint="eastAsia"/>
+          <w:color w:val="333333"/>
+        </w:rPr>
+        <w:t xml:space="preserve"> </w:t>
+      </w:r>
+      <w:r>
+        <w:rPr>
+          <w:rFonts w:ascii="Arial" w:hAnsi="Arial" w:cs="Arial" w:hint="eastAsia"/>
+          <w:color w:val="333333"/>
+        </w:rPr>
+        <w:t>메모리</w:t>
+      </w:r>
+      <w:r>
+        <w:rPr>
+          <w:rFonts w:ascii="Arial" w:hAnsi="Arial" w:cs="Arial" w:hint="eastAsia"/>
+          <w:color w:val="333333"/>
+        </w:rPr>
+        <w:t xml:space="preserve"> </w:t>
+      </w:r>
+      <w:r>
+        <w:rPr>
+          <w:rFonts w:ascii="Arial" w:hAnsi="Arial" w:cs="Arial" w:hint="eastAsia"/>
+          <w:color w:val="333333"/>
+        </w:rPr>
+        <w:t>절약</w:t>
+      </w:r>
+      <w:r>
+        <w:rPr>
+          <w:rFonts w:ascii="Arial" w:hAnsi="Arial" w:cs="Arial" w:hint="eastAsia"/>
+          <w:color w:val="333333"/>
+        </w:rPr>
+        <w:t>,</w:t>
+      </w:r>
+      <w:r>
+        <w:rPr>
+          <w:rFonts w:ascii="Arial" w:hAnsi="Arial" w:cs="Arial"/>
+          <w:color w:val="333333"/>
+        </w:rPr>
+        <w:t xml:space="preserve"> </w:t>
+      </w:r>
+      <w:r>
+        <w:rPr>
+          <w:rFonts w:ascii="Arial" w:hAnsi="Arial" w:cs="Arial" w:hint="eastAsia"/>
+          <w:color w:val="333333"/>
+        </w:rPr>
+        <w:t>데이터</w:t>
+      </w:r>
+      <w:r>
+        <w:rPr>
+          <w:rFonts w:ascii="Arial" w:hAnsi="Arial" w:cs="Arial" w:hint="eastAsia"/>
+          <w:color w:val="333333"/>
+        </w:rPr>
+        <w:t xml:space="preserve"> </w:t>
+      </w:r>
+      <w:r>
+        <w:rPr>
+          <w:rFonts w:ascii="Arial" w:hAnsi="Arial" w:cs="Arial" w:hint="eastAsia"/>
+          <w:color w:val="333333"/>
+        </w:rPr>
+        <w:t>불변성이</w:t>
+      </w:r>
+      <w:r>
+        <w:rPr>
+          <w:rFonts w:ascii="Arial" w:hAnsi="Arial" w:cs="Arial" w:hint="eastAsia"/>
+          <w:color w:val="333333"/>
+        </w:rPr>
+        <w:t xml:space="preserve"> </w:t>
+      </w:r>
+      <w:r>
+        <w:rPr>
+          <w:rFonts w:ascii="Arial" w:hAnsi="Arial" w:cs="Arial" w:hint="eastAsia"/>
+          <w:color w:val="333333"/>
+        </w:rPr>
+        <w:t>상관</w:t>
+      </w:r>
+      <w:r>
+        <w:rPr>
+          <w:rFonts w:ascii="Arial" w:hAnsi="Arial" w:cs="Arial" w:hint="eastAsia"/>
+          <w:color w:val="333333"/>
+        </w:rPr>
+        <w:t xml:space="preserve"> </w:t>
+      </w:r>
+      <w:r>
+        <w:rPr>
+          <w:rFonts w:ascii="Arial" w:hAnsi="Arial" w:cs="Arial" w:hint="eastAsia"/>
+          <w:color w:val="333333"/>
+        </w:rPr>
+        <w:t>없는</w:t>
+      </w:r>
+      <w:r>
+        <w:rPr>
+          <w:rFonts w:ascii="Arial" w:hAnsi="Arial" w:cs="Arial" w:hint="eastAsia"/>
+          <w:color w:val="333333"/>
+        </w:rPr>
+        <w:t xml:space="preserve"> </w:t>
+      </w:r>
+      <w:r>
+        <w:rPr>
+          <w:rFonts w:ascii="Arial" w:hAnsi="Arial" w:cs="Arial" w:hint="eastAsia"/>
+          <w:color w:val="333333"/>
+        </w:rPr>
+        <w:t>경우</w:t>
+      </w:r>
+    </w:p>
+    <w:p>
+      <w:pPr>
+        <w:rPr>
+          <w:rFonts w:ascii="Arial" w:hAnsi="Arial" w:cs="Arial"/>
+          <w:b/>
+          <w:color w:val="FF0000"/>
+        </w:rPr>
+      </w:pPr>
+      <w:r>
+        <w:rPr>
+          <w:rFonts w:ascii="Arial" w:hAnsi="Arial" w:cs="Arial"/>
+          <w:color w:val="333333"/>
+        </w:rPr>
+        <w:tab/>
+      </w:r>
+      <w:r>
+        <w:rPr>
+          <w:rFonts w:ascii="Arial" w:hAnsi="Arial" w:cs="Arial"/>
+          <w:color w:val="333333"/>
+        </w:rPr>
+        <w:t>E</w:t>
+      </w:r>
+      <w:r>
+        <w:rPr>
+          <w:rFonts w:ascii="Arial" w:hAnsi="Arial" w:cs="Arial" w:hint="eastAsia"/>
+          <w:color w:val="333333"/>
+        </w:rPr>
+        <w:t>x)</w:t>
+      </w:r>
+      <w:r>
+        <w:rPr>
+          <w:rFonts w:ascii="Arial" w:hAnsi="Arial" w:cs="Arial"/>
+          <w:color w:val="333333"/>
+        </w:rPr>
+        <w:t xml:space="preserve"> </w:t>
+      </w:r>
+      <w:r>
+        <w:rPr>
+          <w:rFonts w:ascii="Arial" w:hAnsi="Arial" w:cs="Arial" w:hint="eastAsia"/>
+          <w:b/>
+          <w:color w:val="FF0000"/>
+        </w:rPr>
+        <w:t>클래스</w:t>
+      </w:r>
+      <w:r>
+        <w:rPr>
+          <w:rFonts w:ascii="Arial" w:hAnsi="Arial" w:cs="Arial"/>
+          <w:b/>
+          <w:color w:val="FF0000"/>
+        </w:rPr>
+        <w:t xml:space="preserve">, </w:t>
+      </w:r>
+      <w:r>
+        <w:rPr>
+          <w:rFonts w:ascii="Arial" w:hAnsi="Arial" w:cs="Arial"/>
+          <w:b/>
+          <w:color w:val="FF0000"/>
+        </w:rPr>
+        <w:t>배열</w:t>
+      </w:r>
+      <w:r>
+        <w:rPr>
+          <w:rFonts w:ascii="Arial" w:hAnsi="Arial" w:cs="Arial"/>
+          <w:b/>
+          <w:color w:val="FF0000"/>
+        </w:rPr>
+        <w:t xml:space="preserve">, </w:t>
+      </w:r>
+      <w:r>
+        <w:rPr>
+          <w:rFonts w:ascii="Arial" w:hAnsi="Arial" w:cs="Arial"/>
+          <w:b/>
+          <w:color w:val="FF0000"/>
+        </w:rPr>
+        <w:t>문자열</w:t>
+      </w:r>
+    </w:p>
+    <w:p>
+      <w:pPr>
+        <w:rPr>
+          <w:rFonts w:ascii="Arial" w:hAnsi="Arial" w:cs="Arial"/>
+          <w:b/>
+          <w:color w:val="FF0000"/>
+        </w:rPr>
+      </w:pPr>
+    </w:p>
+    <w:p>
+      <w:pPr>
+        <w:rPr>
+          <w:rFonts w:ascii="Arial" w:hAnsi="Arial" w:cs="Arial"/>
+          <w:b/>
+          <w:color w:val="00FF00"/>
+          <w:sz w:val="30"/>
+          <w:szCs w:val="30"/>
+        </w:rPr>
+      </w:pPr>
+      <w:r>
+        <w:rPr>
+          <w:rFonts w:ascii="Arial" w:hAnsi="Arial" w:cs="Arial" w:hint="eastAsia"/>
+          <w:b/>
+          <w:color w:val="00FF00"/>
+          <w:sz w:val="30"/>
+          <w:szCs w:val="30"/>
+        </w:rPr>
+        <w:t>A</w:t>
+      </w:r>
+      <w:r>
+        <w:rPr>
+          <w:rFonts w:ascii="Arial" w:hAnsi="Arial" w:cs="Arial"/>
+          <w:b/>
+          <w:color w:val="00FF00"/>
+          <w:sz w:val="30"/>
+          <w:szCs w:val="30"/>
+        </w:rPr>
+        <w:t>wake vs Start</w:t>
+      </w:r>
+    </w:p>
+    <w:p>
+      <w:pPr>
+        <w:rPr>
+          <w:b/>
+          <w:color w:val="FF0000"/>
+        </w:rPr>
+      </w:pPr>
+      <w:r>
+        <w:rPr>
+          <w:rFonts w:hint="eastAsia"/>
+          <w:b/>
+          <w:color w:val="FF0000"/>
+        </w:rPr>
+        <w:t>공통점</w:t>
+      </w:r>
+      <w:r>
+        <w:rPr>
+          <w:rFonts w:hint="eastAsia"/>
+        </w:rPr>
+        <w:t>:</w:t>
+      </w:r>
+      <w:r>
+        <w:t xml:space="preserve"> </w:t>
+      </w:r>
+      <w:r>
+        <w:rPr>
+          <w:rFonts w:hint="eastAsia"/>
+        </w:rPr>
+        <w:t>오브젝트 자체가 비활성화 돼있으면 작동 안함</w:t>
+      </w:r>
+    </w:p>
+    <w:p>
+      <w:r>
+        <w:rPr>
+          <w:b/>
+          <w:color w:val="FF0000"/>
+        </w:rPr>
+        <w:tab/>
+        <w:t>A</w:t>
+      </w:r>
+      <w:r>
+        <w:rPr>
+          <w:rFonts w:hint="eastAsia"/>
+          <w:b/>
+          <w:color w:val="FF0000"/>
+        </w:rPr>
+        <w:t>wake</w:t>
+      </w:r>
+      <w:r>
+        <w:rPr>
+          <w:rFonts w:hint="eastAsia"/>
+        </w:rPr>
+        <w:t>는 스크립트만 비활성화 돼있을 때도 작동함,</w:t>
+      </w:r>
+      <w:r>
+        <w:t xml:space="preserve"> </w:t>
+      </w:r>
+      <w:r>
+        <w:rPr>
+          <w:rFonts w:hint="eastAsia"/>
+          <w:b/>
+          <w:color w:val="FF0000"/>
+        </w:rPr>
+        <w:t>start</w:t>
+      </w:r>
+      <w:r>
+        <w:rPr>
+          <w:rFonts w:hint="eastAsia"/>
+        </w:rPr>
+        <w:t>는 작동 안함</w:t>
+      </w:r>
+    </w:p>
+    <w:p/>
+    <w:p>
+      <w:pPr>
+        <w:rPr>
+          <w:b/>
+          <w:color w:val="00FF00"/>
+          <w:sz w:val="30"/>
+          <w:szCs w:val="30"/>
+        </w:rPr>
+      </w:pPr>
+      <w:r>
+        <w:rPr>
+          <w:rFonts w:hint="eastAsia"/>
+          <w:b/>
+          <w:color w:val="00FF00"/>
+          <w:sz w:val="30"/>
+          <w:szCs w:val="30"/>
+        </w:rPr>
+        <w:t xml:space="preserve">메모리에서 스택과 </w:t>
+      </w:r>
+      <w:proofErr w:type="spellStart"/>
+      <w:r>
+        <w:rPr>
+          <w:rFonts w:hint="eastAsia"/>
+          <w:b/>
+          <w:color w:val="00FF00"/>
+          <w:sz w:val="30"/>
+          <w:szCs w:val="30"/>
+        </w:rPr>
+        <w:t>힙의</w:t>
+      </w:r>
+      <w:proofErr w:type="spellEnd"/>
+      <w:r>
+        <w:rPr>
+          <w:rFonts w:hint="eastAsia"/>
+          <w:b/>
+          <w:color w:val="00FF00"/>
+          <w:sz w:val="30"/>
+          <w:szCs w:val="30"/>
+        </w:rPr>
+        <w:t xml:space="preserve"> 차이점</w:t>
+      </w:r>
+    </w:p>
+    <w:p>
+      <w:pPr>
+        <w:rPr>
+          <w:b/>
+          <w:color w:val="FF0000"/>
+        </w:rPr>
+      </w:pPr>
+      <w:hyperlink r:id="rId7" w:history="1">
+        <w:r>
+          <w:rPr>
+            <w:rStyle w:val="a3"/>
+            <w:b/>
+          </w:rPr>
+          <w:t>https://junghyun100.github.io/%ED%9E%99-%EC%8A%A4%ED%83%9D%EC%B0%A8%EC%9D%B4%EC%A0%90</w:t>
+        </w:r>
+      </w:hyperlink>
+    </w:p>
+    <w:p>
+      <w:pPr>
+        <w:rPr>
+          <w:b/>
+          <w:color w:val="FF0000"/>
+        </w:rPr>
+      </w:pPr>
+      <w:r>
+        <w:rPr>
+          <w:rFonts w:hint="eastAsia"/>
+          <w:b/>
+          <w:color w:val="FF0000"/>
+        </w:rPr>
+        <w:t xml:space="preserve">스택 영역: </w:t>
+      </w:r>
+      <w:r>
+        <w:rPr>
+          <w:rFonts w:hint="eastAsia"/>
+        </w:rPr>
+        <w:t>매개 변수,</w:t>
+      </w:r>
+      <w:r>
+        <w:t xml:space="preserve"> </w:t>
+      </w:r>
+      <w:r>
+        <w:rPr>
+          <w:rFonts w:hint="eastAsia"/>
+        </w:rPr>
+        <w:t>지역 변수,</w:t>
+      </w:r>
+      <w:r>
+        <w:t xml:space="preserve"> </w:t>
+      </w:r>
+      <w:r>
+        <w:rPr>
+          <w:rFonts w:hint="eastAsia"/>
+        </w:rPr>
+        <w:t>자동 해제됨, 메모리의 높은 주소에서 낮은 주소로 할당</w:t>
+      </w:r>
+    </w:p>
+    <w:p>
+      <w:pPr>
+        <w:rPr>
+          <w:b/>
+          <w:color w:val="FF0000"/>
+        </w:rPr>
+      </w:pPr>
+      <w:proofErr w:type="spellStart"/>
+      <w:r>
+        <w:rPr>
+          <w:rFonts w:hint="eastAsia"/>
+          <w:b/>
+          <w:color w:val="FF0000"/>
+        </w:rPr>
+        <w:t>힙</w:t>
+      </w:r>
+      <w:proofErr w:type="spellEnd"/>
+      <w:r>
+        <w:rPr>
+          <w:rFonts w:hint="eastAsia"/>
+          <w:b/>
+          <w:color w:val="FF0000"/>
+        </w:rPr>
+        <w:t xml:space="preserve"> 영역:</w:t>
+      </w:r>
+      <w:r>
+        <w:rPr>
+          <w:b/>
+          <w:color w:val="FF0000"/>
+        </w:rPr>
+        <w:t xml:space="preserve"> </w:t>
+      </w:r>
+      <w:r>
+        <w:rPr>
+          <w:rFonts w:hint="eastAsia"/>
+        </w:rPr>
+        <w:t>사용자가 관리하는 영역</w:t>
+      </w:r>
+      <w:r>
+        <w:t xml:space="preserve">, </w:t>
+      </w:r>
+      <w:r>
+        <w:rPr>
+          <w:rFonts w:hint="eastAsia"/>
+        </w:rPr>
+        <w:t>메모리의 낮은 주소에서 높은 주소로 할당</w:t>
+      </w:r>
+    </w:p>
+    <w:p>
+      <w:pPr>
+        <w:rPr>
+          <w:b/>
+          <w:color w:val="FF0000"/>
+        </w:rPr>
+      </w:pPr>
+      <w:r>
+        <w:rPr>
+          <w:noProof/>
+        </w:rPr>
+        <w:drawing>
+          <wp:inline distT="0" distB="0" distL="0" distR="0" wp14:anchorId="6FF20428" wp14:editId="03445EC0">
+            <wp:extent cx="3048000" cy="4943475"/>
+            <wp:effectExtent l="0" t="0" r="0" b="9525"/>
+            <wp:docPr id="3" name="그림 3"/>
+            <wp:cNvGraphicFramePr>
+              <a:graphicFrameLocks xmlns:a="http://schemas.openxmlformats.org/drawingml/2006/main" noChangeAspect="1"/>
+            </wp:cNvGraphicFramePr>
+            <a:graphic xmlns:a="http://schemas.openxmlformats.org/drawingml/2006/main">
+              <a:graphicData uri="http://schemas.openxmlformats.org/drawingml/2006/picture">
+                <pic:pic xmlns:pic="http://schemas.openxmlformats.org/drawingml/2006/picture">
+                  <pic:nvPicPr>
+                    <pic:cNvPr id="1" name=""/>
+                    <pic:cNvPicPr/>
+                  </pic:nvPicPr>
+                  <pic:blipFill>
+                    <a:blip r:embed="rId8"/>
+                    <a:stretch>
+                      <a:fillRect/>
+                    </a:stretch>
+                  </pic:blipFill>
+                  <pic:spPr>
+                    <a:xfrm>
+                      <a:off x="0" y="0"/>
+                      <a:ext cx="3048000" cy="4943475"/>
+                    </a:xfrm>
+                    <a:prstGeom prst="rect">
+                      <a:avLst/>
+                    </a:prstGeom>
+                  </pic:spPr>
+                </pic:pic>
+              </a:graphicData>
+            </a:graphic>
+          </wp:inline>
+        </w:drawing>
+      </w:r>
+    </w:p>
+    <w:p>
+      <w:pPr>
+        <w:rPr>
+          <w:b/>
+          <w:color w:val="00FF00"/>
+          <w:sz w:val="30"/>
+          <w:szCs w:val="30"/>
+        </w:rPr>
+      </w:pPr>
+      <w:proofErr w:type="spellStart"/>
+      <w:r>
+        <w:rPr>
+          <w:rFonts w:hint="eastAsia"/>
+          <w:b/>
+          <w:color w:val="00FF00"/>
+          <w:sz w:val="30"/>
+          <w:szCs w:val="30"/>
+        </w:rPr>
+        <w:t>Const</w:t>
+      </w:r>
+      <w:proofErr w:type="spellEnd"/>
+      <w:r>
+        <w:rPr>
+          <w:rFonts w:hint="eastAsia"/>
+          <w:b/>
+          <w:color w:val="00FF00"/>
+          <w:sz w:val="30"/>
+          <w:szCs w:val="30"/>
+        </w:rPr>
+        <w:t xml:space="preserve">와 </w:t>
+      </w:r>
+      <w:proofErr w:type="spellStart"/>
+      <w:r>
+        <w:rPr>
+          <w:b/>
+          <w:color w:val="00FF00"/>
+          <w:sz w:val="30"/>
+          <w:szCs w:val="30"/>
+        </w:rPr>
+        <w:t>ReadOnly</w:t>
+      </w:r>
+      <w:proofErr w:type="spellEnd"/>
+      <w:r>
+        <w:rPr>
+          <w:rFonts w:hint="eastAsia"/>
+          <w:b/>
+          <w:color w:val="00FF00"/>
+          <w:sz w:val="30"/>
+          <w:szCs w:val="30"/>
+        </w:rPr>
+        <w:t>의 차이</w:t>
+      </w:r>
+    </w:p>
+    <w:p>
+      <w:hyperlink r:id="rId9" w:history="1">
+        <w:r>
+          <w:rPr>
+            <w:rStyle w:val="a3"/>
+          </w:rPr>
+          <w:t>https://holjjack.tistory.com/95</w:t>
+        </w:r>
+      </w:hyperlink>
+    </w:p>
+    <w:p>
+      <w:pPr>
+        <w:rPr>
+          <w:b/>
+          <w:color w:val="0000FF"/>
+        </w:rPr>
+      </w:pPr>
+      <w:proofErr w:type="spellStart"/>
+      <w:r>
+        <w:rPr>
+          <w:b/>
+          <w:color w:val="0000FF"/>
+        </w:rPr>
+        <w:t>const</w:t>
+      </w:r>
+      <w:proofErr w:type="spellEnd"/>
+    </w:p>
+    <w:p>
+      <w:pPr>
+        <w:ind w:firstLine="800"/>
+      </w:pPr>
+      <w:r>
+        <w:rPr>
+          <w:rFonts w:hint="eastAsia"/>
+        </w:rPr>
+        <w:t>컴파일</w:t>
+      </w:r>
+      <w:r>
+        <w:t xml:space="preserve"> 타입의 상수이다. </w:t>
+      </w:r>
+    </w:p>
+    <w:p>
+      <w:pPr>
+        <w:ind w:firstLine="800"/>
+      </w:pPr>
+      <w:r>
+        <w:rPr>
+          <w:rFonts w:hint="eastAsia"/>
+        </w:rPr>
+        <w:t>메모리</w:t>
+      </w:r>
+      <w:r>
+        <w:t xml:space="preserve"> 할당 위치는 </w:t>
+      </w:r>
+      <w:r>
+        <w:rPr>
+          <w:b/>
+          <w:color w:val="FF0000"/>
+        </w:rPr>
+        <w:t>Stack Memory</w:t>
+      </w:r>
+      <w:r>
+        <w:t>이다</w:t>
+      </w:r>
+      <w:r>
+        <w:t>.</w:t>
+      </w:r>
+    </w:p>
+    <w:p>
+      <w:pPr>
+        <w:rPr>
+          <w:b/>
+          <w:color w:val="0000FF"/>
+        </w:rPr>
+      </w:pPr>
+      <w:proofErr w:type="spellStart"/>
+      <w:r>
+        <w:rPr>
+          <w:b/>
+          <w:color w:val="0000FF"/>
+        </w:rPr>
+        <w:t>readonly</w:t>
+      </w:r>
+      <w:proofErr w:type="spellEnd"/>
+    </w:p>
+    <w:p>
+      <w:pPr>
+        <w:ind w:firstLine="800"/>
+      </w:pPr>
+      <w:r>
+        <w:rPr>
+          <w:rFonts w:hint="eastAsia"/>
+        </w:rPr>
+        <w:t>런타임</w:t>
+      </w:r>
+      <w:r>
+        <w:t xml:space="preserve"> 상수이다</w:t>
+      </w:r>
+      <w:r>
+        <w:t>.</w:t>
+      </w:r>
+    </w:p>
+    <w:p>
+      <w:pPr>
+        <w:ind w:firstLine="800"/>
+      </w:pPr>
+      <w:r>
+        <w:rPr>
+          <w:rFonts w:hint="eastAsia"/>
+        </w:rPr>
+        <w:t>메모리</w:t>
+      </w:r>
+      <w:r>
+        <w:t xml:space="preserve"> 할당 위치는 </w:t>
+      </w:r>
+      <w:r>
+        <w:rPr>
+          <w:b/>
+          <w:color w:val="FF0000"/>
+        </w:rPr>
+        <w:t xml:space="preserve">Heap </w:t>
+      </w:r>
+      <w:r>
+        <w:rPr>
+          <w:b/>
+          <w:color w:val="FF0000"/>
+        </w:rPr>
+        <w:t>Memory</w:t>
+      </w:r>
+      <w:r>
+        <w:t>이다.</w:t>
+      </w:r>
+    </w:p>
+    <w:p/>
+    <w:p>
+      <w:pPr>
+        <w:rPr>
+          <w:b/>
+          <w:color w:val="0000FF"/>
+        </w:rPr>
+      </w:pPr>
+      <w:r>
+        <w:rPr>
+          <w:rFonts w:hint="eastAsia"/>
+          <w:b/>
+          <w:color w:val="0000FF"/>
+        </w:rPr>
+        <w:t>왜</w:t>
+      </w:r>
+      <w:r>
+        <w:rPr>
+          <w:b/>
+          <w:color w:val="0000FF"/>
+        </w:rPr>
+        <w:t xml:space="preserve"> </w:t>
+      </w:r>
+      <w:proofErr w:type="spellStart"/>
+      <w:r>
+        <w:rPr>
+          <w:b/>
+          <w:color w:val="0000FF"/>
+        </w:rPr>
+        <w:t>const</w:t>
+      </w:r>
+      <w:proofErr w:type="spellEnd"/>
+      <w:r>
+        <w:rPr>
+          <w:b/>
+          <w:color w:val="0000FF"/>
+        </w:rPr>
+        <w:t xml:space="preserve"> 보다 </w:t>
+      </w:r>
+      <w:proofErr w:type="spellStart"/>
+      <w:r>
+        <w:rPr>
+          <w:b/>
+          <w:color w:val="0000FF"/>
+        </w:rPr>
+        <w:t>readonly</w:t>
+      </w:r>
+      <w:proofErr w:type="spellEnd"/>
+      <w:r>
+        <w:rPr>
+          <w:b/>
+          <w:color w:val="0000FF"/>
+        </w:rPr>
+        <w:t>가 더 좋은가?</w:t>
+      </w:r>
+    </w:p>
+    <w:p>
+      <w:pPr>
+        <w:ind w:firstLine="800"/>
+      </w:pPr>
+      <w:proofErr w:type="spellStart"/>
+      <w:r>
+        <w:rPr>
+          <w:b/>
+          <w:color w:val="FF0000"/>
+        </w:rPr>
+        <w:t>const</w:t>
+      </w:r>
+      <w:proofErr w:type="spellEnd"/>
+      <w:r>
+        <w:t xml:space="preserve">는 </w:t>
+      </w:r>
+      <w:r>
+        <w:rPr>
+          <w:b/>
+          <w:color w:val="FF0000"/>
+        </w:rPr>
+        <w:t>Stack Memory</w:t>
+      </w:r>
+      <w:r>
+        <w:t>에 저장 되기 때문에</w:t>
+      </w:r>
+      <w:r>
+        <w:rPr>
+          <w:rFonts w:hint="eastAsia"/>
+        </w:rPr>
+        <w:t>,</w:t>
+      </w:r>
+      <w:r>
+        <w:t xml:space="preserve"> 접근이 빠르다는 장점이 있지만, </w:t>
+      </w:r>
+    </w:p>
+    <w:p>
+      <w:pPr>
+        <w:ind w:firstLine="800"/>
+      </w:pPr>
+      <w:proofErr w:type="spellStart"/>
+      <w:r>
+        <w:rPr>
+          <w:b/>
+          <w:color w:val="FF0000"/>
+        </w:rPr>
+        <w:t>const</w:t>
+      </w:r>
+      <w:proofErr w:type="spellEnd"/>
+      <w:r>
+        <w:t xml:space="preserve">는 </w:t>
+      </w:r>
+      <w:r>
+        <w:rPr>
+          <w:b/>
+          <w:color w:val="FF0000"/>
+        </w:rPr>
+        <w:t>컴파일 상수</w:t>
+      </w:r>
+      <w:r>
+        <w:t xml:space="preserve">이기 때문에, </w:t>
+      </w:r>
+      <w:proofErr w:type="spellStart"/>
+      <w:r>
+        <w:rPr>
+          <w:b/>
+          <w:color w:val="FF0000"/>
+        </w:rPr>
+        <w:t>const</w:t>
+      </w:r>
+      <w:proofErr w:type="spellEnd"/>
+      <w:r>
+        <w:t xml:space="preserve"> 변수 값이 바뀌는 경우 해당 </w:t>
+      </w:r>
+      <w:proofErr w:type="gramStart"/>
+      <w:r>
+        <w:t>프로젝트</w:t>
+      </w:r>
+      <w:r>
+        <w:rPr>
+          <w:rFonts w:hint="eastAsia"/>
+        </w:rPr>
+        <w:t xml:space="preserve"> </w:t>
+      </w:r>
+      <w:r>
+        <w:t>뿐만</w:t>
+      </w:r>
+      <w:proofErr w:type="gramEnd"/>
+      <w:r>
+        <w:t xml:space="preserve"> 아니라</w:t>
+      </w:r>
+      <w:r>
+        <w:rPr>
+          <w:rFonts w:hint="eastAsia"/>
+        </w:rPr>
+        <w:t>,</w:t>
+      </w:r>
+    </w:p>
+    <w:p>
+      <w:pPr>
+        <w:ind w:left="2400" w:firstLine="800"/>
+      </w:pPr>
+      <w:r>
+        <w:t xml:space="preserve"> 참조 받거나 영향을 받는 프로젝트 모두 재 컴파일을 해야 하는 단점이 있다.</w:t>
+      </w:r>
+    </w:p>
+    <w:p/>
+    <w:p>
+      <w:r>
+        <w:rPr>
+          <w:rFonts w:hint="eastAsia"/>
+          <w:b/>
+          <w:color w:val="0000FF"/>
+        </w:rPr>
+        <w:t>Delegate</w:t>
+      </w:r>
+      <w:r>
+        <w:rPr>
+          <w:rFonts w:hint="eastAsia"/>
+        </w:rPr>
+        <w:t xml:space="preserve">: </w:t>
+      </w:r>
+      <w:r>
+        <w:rPr>
+          <w:rFonts w:hint="eastAsia"/>
+        </w:rPr>
+        <w:t>C++의 함수 포인터와 유사</w:t>
+      </w:r>
+    </w:p>
+    <w:p>
+      <w:r>
+        <w:rPr>
+          <w:b/>
+          <w:color w:val="0000FF"/>
+        </w:rPr>
+        <w:t>E</w:t>
+      </w:r>
+      <w:r>
+        <w:rPr>
+          <w:rFonts w:hint="eastAsia"/>
+          <w:b/>
+          <w:color w:val="0000FF"/>
+        </w:rPr>
+        <w:t>vent</w:t>
+      </w:r>
+      <w:r>
+        <w:rPr>
+          <w:rFonts w:hint="eastAsia"/>
+        </w:rPr>
+        <w:t>:</w:t>
+      </w:r>
+      <w:r>
+        <w:t xml:space="preserve"> </w:t>
+      </w:r>
+      <w:r>
+        <w:rPr>
+          <w:rFonts w:hint="eastAsia"/>
+        </w:rPr>
+        <w:t>이벤트를</w:t>
+      </w:r>
+      <w:r>
+        <w:t xml:space="preserve"> 호출 할 수 </w:t>
+      </w:r>
+      <w:r>
+        <w:t xml:space="preserve">있는 </w:t>
+      </w:r>
+      <w:r>
+        <w:rPr>
+          <w:rFonts w:hint="eastAsia"/>
+        </w:rPr>
+        <w:t>것은</w:t>
+      </w:r>
+      <w:r>
+        <w:t xml:space="preserve"> 해당 이벤트를 가진 클래스</w:t>
+      </w:r>
+      <w:r>
+        <w:rPr>
+          <w:rFonts w:hint="eastAsia"/>
+        </w:rPr>
+        <w:t xml:space="preserve">, </w:t>
+      </w:r>
+      <w:r>
+        <w:rPr>
+          <w:b/>
+          <w:color w:val="FF0000"/>
+        </w:rPr>
+        <w:t>Delegate</w:t>
+      </w:r>
+      <w:r>
+        <w:rPr>
+          <w:rFonts w:hint="eastAsia"/>
+        </w:rPr>
+        <w:t>와 유사</w:t>
+      </w:r>
+    </w:p>
+    <w:p/>
+    <w:p>
+      <w:pPr>
+        <w:rPr>
+          <w:rFonts w:ascii="맑은 고딕" w:eastAsia="맑은 고딕" w:hAnsi="맑은 고딕"/>
+          <w:color w:val="555555"/>
+        </w:rPr>
+      </w:pPr>
+      <w:proofErr w:type="spellStart"/>
+      <w:r>
+        <w:rPr>
+          <w:rFonts w:hint="eastAsia"/>
+        </w:rPr>
+        <w:t>비선점</w:t>
+      </w:r>
+      <w:proofErr w:type="spellEnd"/>
+      <w:r>
+        <w:rPr>
+          <w:rFonts w:hint="eastAsia"/>
+        </w:rPr>
+        <w:t>:</w:t>
+      </w:r>
+      <w:r>
+        <w:t xml:space="preserve"> FIFO, SJF, HRN</w:t>
+      </w:r>
+      <w:r>
+        <w:rPr>
+          <w:rFonts w:ascii="맑은 고딕" w:eastAsia="맑은 고딕" w:hAnsi="맑은 고딕" w:hint="eastAsia"/>
+          <w:color w:val="555555"/>
+        </w:rPr>
+        <w:t xml:space="preserve">(대기시간 + </w:t>
+      </w:r>
+      <w:proofErr w:type="spellStart"/>
+      <w:r>
+        <w:rPr>
+          <w:rFonts w:ascii="맑은 고딕" w:eastAsia="맑은 고딕" w:hAnsi="맑은 고딕" w:hint="eastAsia"/>
+          <w:color w:val="555555"/>
+        </w:rPr>
+        <w:t>서비스시간</w:t>
+      </w:r>
+      <w:proofErr w:type="spellEnd"/>
+      <w:r>
+        <w:rPr>
+          <w:rFonts w:ascii="맑은 고딕" w:eastAsia="맑은 고딕" w:hAnsi="맑은 고딕" w:hint="eastAsia"/>
+          <w:color w:val="555555"/>
+        </w:rPr>
+        <w:t xml:space="preserve">) / </w:t>
+      </w:r>
+      <w:proofErr w:type="spellStart"/>
+      <w:r>
+        <w:rPr>
+          <w:rFonts w:ascii="맑은 고딕" w:eastAsia="맑은 고딕" w:hAnsi="맑은 고딕" w:hint="eastAsia"/>
+          <w:color w:val="555555"/>
+        </w:rPr>
+        <w:t>서비스시간</w:t>
+      </w:r>
+      <w:proofErr w:type="spellEnd"/>
+      <w:r>
+        <w:rPr>
+          <w:rFonts w:ascii="맑은 고딕" w:eastAsia="맑은 고딕" w:hAnsi="맑은 고딕" w:hint="eastAsia"/>
+          <w:color w:val="555555"/>
+        </w:rPr>
+        <w:t>)</w:t>
+      </w:r>
+    </w:p>
+    <w:p>
+      <w:pPr>
+        <w:rPr>
+          <w:rFonts w:ascii="맑은 고딕" w:eastAsia="맑은 고딕" w:hAnsi="맑은 고딕"/>
+          <w:color w:val="555555"/>
+        </w:rPr>
+      </w:pPr>
+      <w:r>
+        <w:rPr>
+          <w:rFonts w:ascii="맑은 고딕" w:eastAsia="맑은 고딕" w:hAnsi="맑은 고딕" w:hint="eastAsia"/>
+          <w:color w:val="555555"/>
+        </w:rPr>
+        <w:t>선점:</w:t>
+      </w:r>
+      <w:r>
+        <w:rPr>
+          <w:rFonts w:ascii="맑은 고딕" w:eastAsia="맑은 고딕" w:hAnsi="맑은 고딕"/>
+          <w:color w:val="555555"/>
+        </w:rPr>
+        <w:t xml:space="preserve"> </w:t>
+      </w:r>
+      <w:r>
+        <w:rPr>
+          <w:rFonts w:ascii="맑은 고딕" w:eastAsia="맑은 고딕" w:hAnsi="맑은 고딕" w:hint="eastAsia"/>
+          <w:color w:val="555555"/>
+        </w:rPr>
+        <w:t>RR, SRT</w:t>
+      </w:r>
+    </w:p>
+    <w:p>
+      <w:pPr>
+        <w:ind w:left="1600" w:firstLine="800"/>
+        <w:rPr>
+          <w:rFonts w:ascii="맑은 고딕" w:eastAsia="맑은 고딕" w:hAnsi="맑은 고딕"/>
+          <w:b/>
+          <w:color w:val="FF0000"/>
+        </w:rPr>
+      </w:pPr>
+      <w:r>
+        <w:rPr>
+          <w:rFonts w:ascii="맑은 고딕" w:eastAsia="맑은 고딕" w:hAnsi="맑은 고딕" w:hint="eastAsia"/>
+          <w:color w:val="555555"/>
+        </w:rPr>
+        <w:t>그 외:</w:t>
+      </w:r>
+      <w:r>
+        <w:rPr>
+          <w:rFonts w:ascii="맑은 고딕" w:eastAsia="맑은 고딕" w:hAnsi="맑은 고딕"/>
+          <w:color w:val="555555"/>
+        </w:rPr>
+        <w:t xml:space="preserve"> </w:t>
+      </w:r>
+      <w:r>
+        <w:rPr>
+          <w:rFonts w:ascii="맑은 고딕" w:eastAsia="맑은 고딕" w:hAnsi="맑은 고딕" w:hint="eastAsia"/>
+          <w:b/>
+          <w:color w:val="FF0000"/>
+        </w:rPr>
+        <w:t>기아</w:t>
+      </w:r>
+      <w:r>
+        <w:rPr>
+          <w:rFonts w:ascii="맑은 고딕" w:eastAsia="맑은 고딕" w:hAnsi="맑은 고딕" w:hint="eastAsia"/>
+          <w:color w:val="555555"/>
+        </w:rPr>
+        <w:t>,</w:t>
+      </w:r>
+      <w:r>
+        <w:rPr>
+          <w:rFonts w:ascii="맑은 고딕" w:eastAsia="맑은 고딕" w:hAnsi="맑은 고딕"/>
+          <w:color w:val="555555"/>
+        </w:rPr>
+        <w:t xml:space="preserve"> </w:t>
+      </w:r>
+      <w:r>
+        <w:rPr>
+          <w:rFonts w:ascii="맑은 고딕" w:eastAsia="맑은 고딕" w:hAnsi="맑은 고딕"/>
+          <w:b/>
+          <w:color w:val="FF0000"/>
+        </w:rPr>
+        <w:t>aging</w:t>
+      </w:r>
+    </w:p>
+    <w:p/>
     <w:sectPr>
       <w:pgSz w:w="11906" w:h="16838"/>
       <w:pgMar w:top="1701" w:right="1440" w:bottom="1440" w:left="1440" w:header="851" w:footer="992" w:gutter="0"/>
@@ -2032,7 +4080,7 @@
   <w:style w:type="paragraph" w:default="1" w:styleId="a">
     <w:name w:val="Normal"/>
     <w:qFormat/>
-    <w:rsid w:val="00873D44"/>
+    <w:rsid w:val="00E438BA"/>
     <w:pPr>
       <w:widowControl w:val="0"/>
       <w:wordWrap w:val="0"/>
@@ -2066,6 +4114,29 @@
     <w:uiPriority w:val="99"/>
     <w:semiHidden/>
     <w:unhideWhenUsed/>
+  </w:style>
+  <w:style w:type="character" w:styleId="a3">
+    <w:name w:val="Hyperlink"/>
+    <w:basedOn w:val="a0"/>
+    <w:uiPriority w:val="99"/>
+    <w:unhideWhenUsed/>
+    <w:rsid w:val="00DF3269"/>
+    <w:rPr>
+      <w:color w:val="0563C1" w:themeColor="hyperlink"/>
+      <w:u w:val="single"/>
+    </w:rPr>
+  </w:style>
+  <w:style w:type="character" w:styleId="a4">
+    <w:name w:val="FollowedHyperlink"/>
+    <w:basedOn w:val="a0"/>
+    <w:uiPriority w:val="99"/>
+    <w:semiHidden/>
+    <w:unhideWhenUsed/>
+    <w:rsid w:val="009C170A"/>
+    <w:rPr>
+      <w:color w:val="954F72" w:themeColor="followedHyperlink"/>
+      <w:u w:val="single"/>
+    </w:rPr>
   </w:style>
 </w:styles>
 </file>
